--- a/ggd-reizigers_vaccinatie_schema.docx
+++ b/ggd-reizigers_vaccinatie_schema.docx
@@ -1,36 +1,35 @@
 
 <file path=word/document.xml><?xml version="1.0" encoding="utf-8"?>
-<w:document xmlns:wpc="http://schemas.microsoft.com/office/word/2010/wordprocessingCanvas" xmlns:cx="http://schemas.microsoft.com/office/drawing/2014/chartex" xmlns:cx1="http://schemas.microsoft.com/office/drawing/2015/9/8/chartex" xmlns:cx2="http://schemas.microsoft.com/office/drawing/2015/10/21/chartex" xmlns:cx3="http://schemas.microsoft.com/office/drawing/2016/5/9/chartex" xmlns:cx4="http://schemas.microsoft.com/office/drawing/2016/5/10/chartex" xmlns:cx5="http://schemas.microsoft.com/office/drawing/2016/5/11/chartex" xmlns:cx6="http://schemas.microsoft.com/office/drawing/2016/5/12/chartex" xmlns:cx7="http://schemas.microsoft.com/office/drawing/2016/5/13/chartex" xmlns:cx8="http://schemas.microsoft.com/office/drawing/2016/5/14/chartex" xmlns:mc="http://schemas.openxmlformats.org/markup-compatibility/2006" xmlns:aink="http://schemas.microsoft.com/office/drawing/2016/ink" xmlns:am3d="http://schemas.microsoft.com/office/drawing/2017/model3d" xmlns:o="urn:schemas-microsoft-com:office:office" xmlns:oel="http://schemas.microsoft.com/office/2019/extlst" xmlns:r="http://schemas.openxmlformats.org/officeDocument/2006/relationships" xmlns:m="http://schemas.openxmlformats.org/officeDocument/2006/math" xmlns:v="urn:schemas-microsoft-com:vml" xmlns:wp14="http://schemas.microsoft.com/office/word/2010/wordprocessingDrawing" xmlns:wp="http://schemas.openxmlformats.org/drawingml/2006/wordprocessingDrawing" xmlns:w10="urn:schemas-microsoft-com:office:word" xmlns:w="http://schemas.openxmlformats.org/wordprocessingml/2006/main" xmlns:w14="http://schemas.microsoft.com/office/word/2010/wordml" xmlns:w15="http://schemas.microsoft.com/office/word/2012/wordml" xmlns:w16cex="http://schemas.microsoft.com/office/word/2018/wordml/cex" xmlns:w16cid="http://schemas.microsoft.com/office/word/2016/wordml/cid" xmlns:w16="http://schemas.microsoft.com/office/word/2018/wordml" xmlns:w16sdtdh="http://schemas.microsoft.com/office/word/2020/wordml/sdtdatahash" xmlns:w16se="http://schemas.microsoft.com/office/word/2015/wordml/symex" xmlns:wpg="http://schemas.microsoft.com/office/word/2010/wordprocessingGroup" xmlns:wpi="http://schemas.microsoft.com/office/word/2010/wordprocessingInk" xmlns:wne="http://schemas.microsoft.com/office/word/2006/wordml" xmlns:wps="http://schemas.microsoft.com/office/word/2010/wordprocessingShape" mc:Ignorable="w14 w15 w16se w16cid w16 w16cex w16sdtdh wp14">
+<w:document xmlns:o="urn:schemas-microsoft-com:office:office" xmlns:r="http://schemas.openxmlformats.org/officeDocument/2006/relationships" xmlns:v="urn:schemas-microsoft-com:vml" xmlns:w="http://schemas.openxmlformats.org/wordprocessingml/2006/main" xmlns:w10="urn:schemas-microsoft-com:office:word" xmlns:wp="http://schemas.openxmlformats.org/drawingml/2006/wordprocessingDrawing" xmlns:wps="http://schemas.microsoft.com/office/word/2010/wordprocessingShape" xmlns:wpg="http://schemas.microsoft.com/office/word/2010/wordprocessingGroup" xmlns:mc="http://schemas.openxmlformats.org/markup-compatibility/2006" xmlns:wp14="http://schemas.microsoft.com/office/word/2010/wordprocessingDrawing" xmlns:w14="http://schemas.microsoft.com/office/word/2010/wordml" mc:Ignorable="w14 wp14">
   <w:body>
     <w:p>
       <w:pPr>
-        <w:spacing w:line="259" w:lineRule="auto"/>
+        <w:pStyle w:val="Normal"/>
+        <w:spacing w:lineRule="auto" w:line="259"/>
         <w:ind w:left="1416" w:firstLine="708"/>
         <w:rPr>
           <w:b/>
-          <w:bCs/>
-          <w:color w:val="538135" w:themeColor="accent6" w:themeShade="BF"/>
-          <w:sz w:val="40"/>
-          <w:szCs w:val="40"/>
-        </w:rPr>
-      </w:pPr>
-      <w:r>
-        <w:rPr>
-          <w:noProof/>
-        </w:rPr>
+          <w:b/>
+          <w:bCs/>
+          <w:color w:val="538135" w:themeColor="accent6" w:themeShade="bf"/>
+          <w:sz w:val="40"/>
+          <w:szCs w:val="40"/>
+        </w:rPr>
+      </w:pPr>
+      <w:r>
         <w:drawing>
-          <wp:anchor distT="0" distB="0" distL="114300" distR="114300" simplePos="0" relativeHeight="251659264" behindDoc="0" locked="0" layoutInCell="1" allowOverlap="1" wp14:anchorId="062000B0" wp14:editId="58750EC2">
+          <wp:anchor behindDoc="0" distT="0" distB="0" distL="0" distR="0" simplePos="0" locked="0" layoutInCell="0" allowOverlap="1" relativeHeight="3">
             <wp:simplePos x="0" y="0"/>
             <wp:positionH relativeFrom="column">
-              <wp:posOffset>6094788</wp:posOffset>
+              <wp:posOffset>6094730</wp:posOffset>
             </wp:positionH>
             <wp:positionV relativeFrom="paragraph">
-              <wp:posOffset>-891169</wp:posOffset>
+              <wp:posOffset>-890905</wp:posOffset>
             </wp:positionV>
-            <wp:extent cx="552091" cy="552091"/>
-            <wp:effectExtent l="0" t="0" r="635" b="635"/>
+            <wp:extent cx="552450" cy="552450"/>
+            <wp:effectExtent l="0" t="0" r="0" b="0"/>
             <wp:wrapNone/>
-            <wp:docPr id="1" name="Afbeelding 1"/>
+            <wp:docPr id="1" name="Afbeelding 1" descr=""/>
             <wp:cNvGraphicFramePr>
               <a:graphicFrameLocks xmlns:a="http://schemas.openxmlformats.org/drawingml/2006/main" noChangeAspect="1"/>
             </wp:cNvGraphicFramePr>
@@ -38,25 +37,21 @@
               <a:graphicData uri="http://schemas.openxmlformats.org/drawingml/2006/picture">
                 <pic:pic xmlns:pic="http://schemas.openxmlformats.org/drawingml/2006/picture">
                   <pic:nvPicPr>
-                    <pic:cNvPr id="1" name=""/>
-                    <pic:cNvPicPr/>
+                    <pic:cNvPr id="1" name="Afbeelding 1" descr=""/>
+                    <pic:cNvPicPr>
+                      <a:picLocks noChangeAspect="1" noChangeArrowheads="1"/>
+                    </pic:cNvPicPr>
                   </pic:nvPicPr>
                   <pic:blipFill>
-                    <a:blip r:embed="rId6" cstate="print">
-                      <a:extLst>
-                        <a:ext uri="{28A0092B-C50C-407E-A947-70E740481C1C}">
-                          <a14:useLocalDpi xmlns:a14="http://schemas.microsoft.com/office/drawing/2010/main" val="0"/>
-                        </a:ext>
-                      </a:extLst>
-                    </a:blip>
+                    <a:blip r:embed="rId2"/>
                     <a:stretch>
                       <a:fillRect/>
                     </a:stretch>
                   </pic:blipFill>
-                  <pic:spPr>
+                  <pic:spPr bwMode="auto">
                     <a:xfrm>
                       <a:off x="0" y="0"/>
-                      <a:ext cx="569036" cy="569036"/>
+                      <a:ext cx="552450" cy="552450"/>
                     </a:xfrm>
                     <a:prstGeom prst="rect">
                       <a:avLst/>
@@ -65,12 +60,6 @@
                 </pic:pic>
               </a:graphicData>
             </a:graphic>
-            <wp14:sizeRelH relativeFrom="margin">
-              <wp14:pctWidth>0</wp14:pctWidth>
-            </wp14:sizeRelH>
-            <wp14:sizeRelV relativeFrom="margin">
-              <wp14:pctHeight>0</wp14:pctHeight>
-            </wp14:sizeRelV>
           </wp:anchor>
         </w:drawing>
       </w:r>
@@ -78,30 +67,42 @@
         <w:rPr>
           <w:b/>
           <w:bCs/>
-          <w:color w:val="538135" w:themeColor="accent6" w:themeShade="BF"/>
-          <w:sz w:val="40"/>
-          <w:szCs w:val="40"/>
-        </w:rPr>
-        <w:t>GGD-Reizigerszorg</w:t>
-      </w:r>
-    </w:p>
-    <w:p>
-      <w:pPr>
-        <w:spacing w:line="259" w:lineRule="auto"/>
+          <w:color w:val="538135" w:themeColor="accent6" w:themeShade="bf"/>
+          <w:sz w:val="40"/>
+          <w:szCs w:val="40"/>
+        </w:rPr>
+        <w:t>G</w:t>
+      </w:r>
+      <w:r>
+        <w:rPr>
+          <w:b/>
+          <w:bCs/>
+          <w:color w:val="538135" w:themeColor="accent6" w:themeShade="bf"/>
+          <w:sz w:val="40"/>
+          <w:szCs w:val="40"/>
+        </w:rPr>
+        <w:t>GD-Reizigerszorg</w:t>
+      </w:r>
+    </w:p>
+    <w:p>
+      <w:pPr>
+        <w:pStyle w:val="Normal"/>
+        <w:spacing w:lineRule="auto" w:line="259"/>
         <w:jc w:val="center"/>
         <w:rPr>
           <w:b/>
-          <w:bCs/>
-          <w:color w:val="538135" w:themeColor="accent6" w:themeShade="BF"/>
-          <w:sz w:val="40"/>
-          <w:szCs w:val="40"/>
-        </w:rPr>
-      </w:pPr>
-      <w:r>
-        <w:rPr>
-          <w:b/>
-          <w:bCs/>
-          <w:color w:val="538135" w:themeColor="accent6" w:themeShade="BF"/>
+          <w:b/>
+          <w:bCs/>
+          <w:color w:val="538135" w:themeColor="accent6" w:themeShade="bf"/>
+          <w:sz w:val="40"/>
+          <w:szCs w:val="40"/>
+        </w:rPr>
+      </w:pPr>
+      <w:r>
+        <w:rPr>
+          <w:b/>
+          <w:bCs/>
+          <w:color w:val="538135" w:themeColor="accent6" w:themeShade="bf"/>
           <w:sz w:val="40"/>
           <w:szCs w:val="40"/>
         </w:rPr>
@@ -110,32 +111,38 @@
     </w:p>
     <w:p>
       <w:pPr>
-        <w:spacing w:line="259" w:lineRule="auto"/>
-        <w:rPr>
-          <w:b/>
-          <w:bCs/>
-          <w:color w:val="538135" w:themeColor="accent6" w:themeShade="BF"/>
-          <w:sz w:val="40"/>
-          <w:szCs w:val="40"/>
-        </w:rPr>
-      </w:pPr>
-      <w:r>
-        <w:rPr>
-          <w:noProof/>
+        <w:pStyle w:val="Normal"/>
+        <w:spacing w:lineRule="auto" w:line="259"/>
+        <w:rPr>
+          <w:b/>
+          <w:b/>
+          <w:bCs/>
+          <w:color w:val="538135" w:themeColor="accent6" w:themeShade="bf"/>
+          <w:sz w:val="40"/>
+          <w:szCs w:val="40"/>
+        </w:rPr>
+      </w:pPr>
+      <w:r>
+        <w:rPr>
+          <w:b/>
+          <w:bCs/>
+          <w:color w:val="538135" w:themeColor="accent6" w:themeShade="bf"/>
+          <w:sz w:val="40"/>
+          <w:szCs w:val="40"/>
         </w:rPr>
         <w:drawing>
-          <wp:anchor distT="0" distB="0" distL="114300" distR="114300" simplePos="0" relativeHeight="251658240" behindDoc="0" locked="0" layoutInCell="1" allowOverlap="1" wp14:anchorId="27365C3F" wp14:editId="0D3FFB63">
+          <wp:anchor behindDoc="0" distT="0" distB="0" distL="0" distR="0" simplePos="0" locked="0" layoutInCell="0" allowOverlap="1" relativeHeight="2">
             <wp:simplePos x="0" y="0"/>
             <wp:positionH relativeFrom="column">
-              <wp:posOffset>74463</wp:posOffset>
+              <wp:posOffset>74295</wp:posOffset>
             </wp:positionH>
             <wp:positionV relativeFrom="paragraph">
-              <wp:posOffset>247326</wp:posOffset>
+              <wp:posOffset>247015</wp:posOffset>
             </wp:positionV>
             <wp:extent cx="5760720" cy="8769985"/>
             <wp:effectExtent l="0" t="0" r="0" b="0"/>
             <wp:wrapNone/>
-            <wp:docPr id="2" name="Afbeelding 2"/>
+            <wp:docPr id="2" name="Afbeelding 2" descr=""/>
             <wp:cNvGraphicFramePr>
               <a:graphicFrameLocks xmlns:a="http://schemas.openxmlformats.org/drawingml/2006/main" noChangeAspect="1"/>
             </wp:cNvGraphicFramePr>
@@ -143,20 +150,13 @@
               <a:graphicData uri="http://schemas.openxmlformats.org/drawingml/2006/picture">
                 <pic:pic xmlns:pic="http://schemas.openxmlformats.org/drawingml/2006/picture">
                   <pic:nvPicPr>
-                    <pic:cNvPr id="0" name="Picture 2"/>
+                    <pic:cNvPr id="2" name="Afbeelding 2" descr=""/>
                     <pic:cNvPicPr>
                       <a:picLocks noChangeAspect="1" noChangeArrowheads="1"/>
                     </pic:cNvPicPr>
                   </pic:nvPicPr>
                   <pic:blipFill>
-                    <a:blip r:embed="rId7" cstate="print">
-                      <a:extLst>
-                        <a:ext uri="{28A0092B-C50C-407E-A947-70E740481C1C}">
-                          <a14:useLocalDpi xmlns:a14="http://schemas.microsoft.com/office/drawing/2010/main" val="0"/>
-                        </a:ext>
-                      </a:extLst>
-                    </a:blip>
-                    <a:srcRect/>
+                    <a:blip r:embed="rId3"/>
                     <a:stretch>
                       <a:fillRect/>
                     </a:stretch>
@@ -169,10 +169,6 @@
                     <a:prstGeom prst="rect">
                       <a:avLst/>
                     </a:prstGeom>
-                    <a:noFill/>
-                    <a:ln>
-                      <a:noFill/>
-                    </a:ln>
                   </pic:spPr>
                 </pic:pic>
               </a:graphicData>
@@ -183,407 +179,680 @@
     </w:p>
     <w:p>
       <w:pPr>
-        <w:spacing w:line="259" w:lineRule="auto"/>
-        <w:rPr>
-          <w:b/>
-          <w:bCs/>
-          <w:color w:val="538135" w:themeColor="accent6" w:themeShade="BF"/>
-          <w:sz w:val="40"/>
-          <w:szCs w:val="40"/>
-        </w:rPr>
-      </w:pPr>
-    </w:p>
-    <w:p>
-      <w:pPr>
-        <w:spacing w:line="259" w:lineRule="auto"/>
-        <w:rPr>
-          <w:b/>
-          <w:bCs/>
-          <w:color w:val="538135" w:themeColor="accent6" w:themeShade="BF"/>
-          <w:sz w:val="40"/>
-          <w:szCs w:val="40"/>
-        </w:rPr>
-      </w:pPr>
-    </w:p>
-    <w:p>
-      <w:pPr>
-        <w:spacing w:line="259" w:lineRule="auto"/>
-        <w:rPr>
-          <w:b/>
-          <w:bCs/>
-          <w:color w:val="538135" w:themeColor="accent6" w:themeShade="BF"/>
-          <w:sz w:val="40"/>
-          <w:szCs w:val="40"/>
-        </w:rPr>
-      </w:pPr>
-    </w:p>
-    <w:p>
-      <w:pPr>
-        <w:spacing w:line="259" w:lineRule="auto"/>
-        <w:rPr>
-          <w:b/>
-          <w:bCs/>
-          <w:color w:val="538135" w:themeColor="accent6" w:themeShade="BF"/>
-          <w:sz w:val="40"/>
-          <w:szCs w:val="40"/>
-        </w:rPr>
-      </w:pPr>
-    </w:p>
-    <w:p>
-      <w:pPr>
-        <w:spacing w:line="259" w:lineRule="auto"/>
-        <w:rPr>
-          <w:b/>
-          <w:bCs/>
-          <w:color w:val="538135" w:themeColor="accent6" w:themeShade="BF"/>
-          <w:sz w:val="40"/>
-          <w:szCs w:val="40"/>
-        </w:rPr>
-      </w:pPr>
-    </w:p>
-    <w:p>
-      <w:pPr>
-        <w:spacing w:line="259" w:lineRule="auto"/>
-        <w:rPr>
-          <w:b/>
-          <w:bCs/>
-          <w:color w:val="538135" w:themeColor="accent6" w:themeShade="BF"/>
-          <w:sz w:val="40"/>
-          <w:szCs w:val="40"/>
-        </w:rPr>
-      </w:pPr>
-    </w:p>
-    <w:p>
-      <w:pPr>
-        <w:spacing w:line="259" w:lineRule="auto"/>
-        <w:rPr>
-          <w:b/>
-          <w:bCs/>
-          <w:color w:val="538135" w:themeColor="accent6" w:themeShade="BF"/>
-          <w:sz w:val="40"/>
-          <w:szCs w:val="40"/>
-        </w:rPr>
-      </w:pPr>
-    </w:p>
-    <w:p>
-      <w:pPr>
-        <w:spacing w:line="259" w:lineRule="auto"/>
-        <w:rPr>
-          <w:b/>
-          <w:bCs/>
-          <w:color w:val="538135" w:themeColor="accent6" w:themeShade="BF"/>
-          <w:sz w:val="40"/>
-          <w:szCs w:val="40"/>
-        </w:rPr>
-      </w:pPr>
-    </w:p>
-    <w:p>
-      <w:pPr>
-        <w:spacing w:line="259" w:lineRule="auto"/>
-        <w:rPr>
-          <w:b/>
-          <w:bCs/>
-          <w:color w:val="538135" w:themeColor="accent6" w:themeShade="BF"/>
-          <w:sz w:val="40"/>
-          <w:szCs w:val="40"/>
-        </w:rPr>
-      </w:pPr>
-    </w:p>
-    <w:p>
-      <w:pPr>
-        <w:spacing w:line="259" w:lineRule="auto"/>
-        <w:rPr>
-          <w:b/>
-          <w:bCs/>
-          <w:color w:val="538135" w:themeColor="accent6" w:themeShade="BF"/>
-          <w:sz w:val="40"/>
-          <w:szCs w:val="40"/>
-        </w:rPr>
-      </w:pPr>
-    </w:p>
-    <w:p>
-      <w:pPr>
-        <w:spacing w:line="259" w:lineRule="auto"/>
-        <w:rPr>
-          <w:b/>
-          <w:bCs/>
-          <w:color w:val="538135" w:themeColor="accent6" w:themeShade="BF"/>
-          <w:sz w:val="40"/>
-          <w:szCs w:val="40"/>
-        </w:rPr>
-      </w:pPr>
-    </w:p>
-    <w:p>
-      <w:pPr>
-        <w:spacing w:line="259" w:lineRule="auto"/>
-        <w:rPr>
-          <w:b/>
-          <w:bCs/>
-          <w:color w:val="538135" w:themeColor="accent6" w:themeShade="BF"/>
-          <w:sz w:val="40"/>
-          <w:szCs w:val="40"/>
-        </w:rPr>
-      </w:pPr>
-    </w:p>
-    <w:p>
-      <w:pPr>
-        <w:spacing w:line="259" w:lineRule="auto"/>
-        <w:rPr>
-          <w:b/>
-          <w:bCs/>
-          <w:color w:val="538135" w:themeColor="accent6" w:themeShade="BF"/>
-          <w:sz w:val="40"/>
-          <w:szCs w:val="40"/>
-        </w:rPr>
-      </w:pPr>
-    </w:p>
-    <w:p>
-      <w:pPr>
-        <w:spacing w:line="259" w:lineRule="auto"/>
-        <w:rPr>
-          <w:b/>
-          <w:bCs/>
-          <w:color w:val="538135" w:themeColor="accent6" w:themeShade="BF"/>
-          <w:sz w:val="40"/>
-          <w:szCs w:val="40"/>
-        </w:rPr>
-      </w:pPr>
-    </w:p>
-    <w:p>
-      <w:pPr>
-        <w:spacing w:line="259" w:lineRule="auto"/>
-        <w:rPr>
-          <w:b/>
-          <w:bCs/>
-          <w:color w:val="538135" w:themeColor="accent6" w:themeShade="BF"/>
-          <w:sz w:val="40"/>
-          <w:szCs w:val="40"/>
-        </w:rPr>
-      </w:pPr>
-    </w:p>
-    <w:p>
-      <w:pPr>
-        <w:spacing w:line="259" w:lineRule="auto"/>
-        <w:rPr>
-          <w:b/>
-          <w:bCs/>
-          <w:color w:val="538135" w:themeColor="accent6" w:themeShade="BF"/>
-          <w:sz w:val="40"/>
-          <w:szCs w:val="40"/>
-        </w:rPr>
-      </w:pPr>
-    </w:p>
-    <w:p>
-      <w:pPr>
-        <w:spacing w:line="259" w:lineRule="auto"/>
-        <w:rPr>
-          <w:b/>
-          <w:bCs/>
-          <w:color w:val="538135" w:themeColor="accent6" w:themeShade="BF"/>
-          <w:sz w:val="40"/>
-          <w:szCs w:val="40"/>
-        </w:rPr>
-      </w:pPr>
-    </w:p>
-    <w:p>
-      <w:pPr>
-        <w:spacing w:line="259" w:lineRule="auto"/>
-        <w:rPr>
-          <w:b/>
-          <w:bCs/>
-          <w:color w:val="538135" w:themeColor="accent6" w:themeShade="BF"/>
-          <w:sz w:val="40"/>
-          <w:szCs w:val="40"/>
-        </w:rPr>
-      </w:pPr>
-    </w:p>
-    <w:p>
-      <w:pPr>
-        <w:spacing w:line="259" w:lineRule="auto"/>
-        <w:rPr>
-          <w:b/>
-          <w:bCs/>
-          <w:color w:val="538135" w:themeColor="accent6" w:themeShade="BF"/>
-          <w:sz w:val="40"/>
-          <w:szCs w:val="40"/>
-        </w:rPr>
-      </w:pPr>
-    </w:p>
-    <w:p>
-      <w:pPr>
-        <w:spacing w:line="259" w:lineRule="auto"/>
-        <w:rPr>
-          <w:b/>
-          <w:bCs/>
-          <w:color w:val="538135" w:themeColor="accent6" w:themeShade="BF"/>
-          <w:sz w:val="40"/>
-          <w:szCs w:val="40"/>
-        </w:rPr>
-      </w:pPr>
-    </w:p>
-    <w:p>
-      <w:pPr>
-        <w:spacing w:line="259" w:lineRule="auto"/>
-        <w:rPr>
-          <w:b/>
-          <w:bCs/>
-          <w:color w:val="538135" w:themeColor="accent6" w:themeShade="BF"/>
-          <w:sz w:val="40"/>
-          <w:szCs w:val="40"/>
-        </w:rPr>
-      </w:pPr>
-    </w:p>
-    <w:p>
-      <w:pPr>
-        <w:spacing w:line="259" w:lineRule="auto"/>
-        <w:rPr>
-          <w:b/>
-          <w:bCs/>
-          <w:color w:val="538135" w:themeColor="accent6" w:themeShade="BF"/>
-          <w:sz w:val="40"/>
-          <w:szCs w:val="40"/>
-        </w:rPr>
-      </w:pPr>
-    </w:p>
-    <w:p>
-      <w:pPr>
-        <w:spacing w:line="259" w:lineRule="auto"/>
-        <w:rPr>
-          <w:b/>
-          <w:bCs/>
-          <w:color w:val="538135" w:themeColor="accent6" w:themeShade="BF"/>
-          <w:sz w:val="40"/>
-          <w:szCs w:val="40"/>
-        </w:rPr>
-      </w:pPr>
-    </w:p>
-    <w:p>
-      <w:pPr>
-        <w:spacing w:line="259" w:lineRule="auto"/>
-        <w:rPr>
-          <w:b/>
-          <w:bCs/>
-          <w:color w:val="538135" w:themeColor="accent6" w:themeShade="BF"/>
-          <w:sz w:val="40"/>
-          <w:szCs w:val="40"/>
-        </w:rPr>
-      </w:pPr>
-    </w:p>
-    <w:p>
-      <w:pPr>
-        <w:spacing w:line="259" w:lineRule="auto"/>
-        <w:rPr>
-          <w:b/>
-          <w:bCs/>
-          <w:color w:val="538135" w:themeColor="accent6" w:themeShade="BF"/>
-          <w:sz w:val="40"/>
-          <w:szCs w:val="40"/>
-        </w:rPr>
-      </w:pPr>
-    </w:p>
-    <w:p>
-      <w:pPr>
-        <w:spacing w:line="259" w:lineRule="auto"/>
-        <w:rPr>
-          <w:b/>
-          <w:bCs/>
-          <w:color w:val="538135" w:themeColor="accent6" w:themeShade="BF"/>
-          <w:sz w:val="40"/>
-          <w:szCs w:val="40"/>
-        </w:rPr>
-      </w:pPr>
+        <w:pStyle w:val="Normal"/>
+        <w:spacing w:lineRule="auto" w:line="259"/>
+        <w:rPr>
+          <w:b/>
+          <w:b/>
+          <w:bCs/>
+          <w:color w:val="538135" w:themeColor="accent6" w:themeShade="bf"/>
+          <w:sz w:val="40"/>
+          <w:szCs w:val="40"/>
+        </w:rPr>
+      </w:pPr>
+      <w:r>
+        <w:rPr>
+          <w:b/>
+          <w:bCs/>
+          <w:color w:val="538135" w:themeColor="accent6" w:themeShade="bf"/>
+          <w:sz w:val="40"/>
+          <w:szCs w:val="40"/>
+        </w:rPr>
+      </w:r>
+    </w:p>
+    <w:p>
+      <w:pPr>
+        <w:pStyle w:val="Normal"/>
+        <w:spacing w:lineRule="auto" w:line="259"/>
+        <w:rPr>
+          <w:b/>
+          <w:b/>
+          <w:bCs/>
+          <w:color w:val="538135" w:themeColor="accent6" w:themeShade="bf"/>
+          <w:sz w:val="40"/>
+          <w:szCs w:val="40"/>
+        </w:rPr>
+      </w:pPr>
+      <w:r>
+        <w:rPr>
+          <w:b/>
+          <w:bCs/>
+          <w:color w:val="538135" w:themeColor="accent6" w:themeShade="bf"/>
+          <w:sz w:val="40"/>
+          <w:szCs w:val="40"/>
+        </w:rPr>
+      </w:r>
+    </w:p>
+    <w:p>
+      <w:pPr>
+        <w:pStyle w:val="Normal"/>
+        <w:spacing w:lineRule="auto" w:line="259"/>
+        <w:rPr>
+          <w:b/>
+          <w:b/>
+          <w:bCs/>
+          <w:color w:val="538135" w:themeColor="accent6" w:themeShade="bf"/>
+          <w:sz w:val="40"/>
+          <w:szCs w:val="40"/>
+        </w:rPr>
+      </w:pPr>
+      <w:r>
+        <w:rPr>
+          <w:b/>
+          <w:bCs/>
+          <w:color w:val="538135" w:themeColor="accent6" w:themeShade="bf"/>
+          <w:sz w:val="40"/>
+          <w:szCs w:val="40"/>
+        </w:rPr>
+      </w:r>
+    </w:p>
+    <w:p>
+      <w:pPr>
+        <w:pStyle w:val="Normal"/>
+        <w:spacing w:lineRule="auto" w:line="259"/>
+        <w:rPr>
+          <w:b/>
+          <w:b/>
+          <w:bCs/>
+          <w:color w:val="538135" w:themeColor="accent6" w:themeShade="bf"/>
+          <w:sz w:val="40"/>
+          <w:szCs w:val="40"/>
+        </w:rPr>
+      </w:pPr>
+      <w:r>
+        <w:rPr>
+          <w:b/>
+          <w:bCs/>
+          <w:color w:val="538135" w:themeColor="accent6" w:themeShade="bf"/>
+          <w:sz w:val="40"/>
+          <w:szCs w:val="40"/>
+        </w:rPr>
+      </w:r>
+    </w:p>
+    <w:p>
+      <w:pPr>
+        <w:pStyle w:val="Normal"/>
+        <w:spacing w:lineRule="auto" w:line="259"/>
+        <w:rPr>
+          <w:b/>
+          <w:b/>
+          <w:bCs/>
+          <w:color w:val="538135" w:themeColor="accent6" w:themeShade="bf"/>
+          <w:sz w:val="40"/>
+          <w:szCs w:val="40"/>
+        </w:rPr>
+      </w:pPr>
+      <w:r>
+        <w:rPr>
+          <w:b/>
+          <w:bCs/>
+          <w:color w:val="538135" w:themeColor="accent6" w:themeShade="bf"/>
+          <w:sz w:val="40"/>
+          <w:szCs w:val="40"/>
+        </w:rPr>
+      </w:r>
+    </w:p>
+    <w:p>
+      <w:pPr>
+        <w:pStyle w:val="Normal"/>
+        <w:spacing w:lineRule="auto" w:line="259"/>
+        <w:rPr>
+          <w:b/>
+          <w:b/>
+          <w:bCs/>
+          <w:color w:val="538135" w:themeColor="accent6" w:themeShade="bf"/>
+          <w:sz w:val="40"/>
+          <w:szCs w:val="40"/>
+        </w:rPr>
+      </w:pPr>
+      <w:r>
+        <w:rPr>
+          <w:b/>
+          <w:bCs/>
+          <w:color w:val="538135" w:themeColor="accent6" w:themeShade="bf"/>
+          <w:sz w:val="40"/>
+          <w:szCs w:val="40"/>
+        </w:rPr>
+      </w:r>
+    </w:p>
+    <w:p>
+      <w:pPr>
+        <w:pStyle w:val="Normal"/>
+        <w:spacing w:lineRule="auto" w:line="259"/>
+        <w:rPr>
+          <w:b/>
+          <w:b/>
+          <w:bCs/>
+          <w:color w:val="538135" w:themeColor="accent6" w:themeShade="bf"/>
+          <w:sz w:val="40"/>
+          <w:szCs w:val="40"/>
+        </w:rPr>
+      </w:pPr>
+      <w:r>
+        <w:rPr>
+          <w:b/>
+          <w:bCs/>
+          <w:color w:val="538135" w:themeColor="accent6" w:themeShade="bf"/>
+          <w:sz w:val="40"/>
+          <w:szCs w:val="40"/>
+        </w:rPr>
+      </w:r>
+    </w:p>
+    <w:p>
+      <w:pPr>
+        <w:pStyle w:val="Normal"/>
+        <w:spacing w:lineRule="auto" w:line="259"/>
+        <w:rPr>
+          <w:b/>
+          <w:b/>
+          <w:bCs/>
+          <w:color w:val="538135" w:themeColor="accent6" w:themeShade="bf"/>
+          <w:sz w:val="40"/>
+          <w:szCs w:val="40"/>
+        </w:rPr>
+      </w:pPr>
+      <w:r>
+        <w:rPr>
+          <w:b/>
+          <w:bCs/>
+          <w:color w:val="538135" w:themeColor="accent6" w:themeShade="bf"/>
+          <w:sz w:val="40"/>
+          <w:szCs w:val="40"/>
+        </w:rPr>
+      </w:r>
+    </w:p>
+    <w:p>
+      <w:pPr>
+        <w:pStyle w:val="Normal"/>
+        <w:spacing w:lineRule="auto" w:line="259"/>
+        <w:rPr>
+          <w:b/>
+          <w:b/>
+          <w:bCs/>
+          <w:color w:val="538135" w:themeColor="accent6" w:themeShade="bf"/>
+          <w:sz w:val="40"/>
+          <w:szCs w:val="40"/>
+        </w:rPr>
+      </w:pPr>
+      <w:r>
+        <w:rPr>
+          <w:b/>
+          <w:bCs/>
+          <w:color w:val="538135" w:themeColor="accent6" w:themeShade="bf"/>
+          <w:sz w:val="40"/>
+          <w:szCs w:val="40"/>
+        </w:rPr>
+      </w:r>
+    </w:p>
+    <w:p>
+      <w:pPr>
+        <w:pStyle w:val="Normal"/>
+        <w:spacing w:lineRule="auto" w:line="259"/>
+        <w:rPr>
+          <w:b/>
+          <w:b/>
+          <w:bCs/>
+          <w:color w:val="538135" w:themeColor="accent6" w:themeShade="bf"/>
+          <w:sz w:val="40"/>
+          <w:szCs w:val="40"/>
+        </w:rPr>
+      </w:pPr>
+      <w:r>
+        <w:rPr>
+          <w:b/>
+          <w:bCs/>
+          <w:color w:val="538135" w:themeColor="accent6" w:themeShade="bf"/>
+          <w:sz w:val="40"/>
+          <w:szCs w:val="40"/>
+        </w:rPr>
+      </w:r>
+    </w:p>
+    <w:p>
+      <w:pPr>
+        <w:pStyle w:val="Normal"/>
+        <w:spacing w:lineRule="auto" w:line="259"/>
+        <w:rPr>
+          <w:b/>
+          <w:b/>
+          <w:bCs/>
+          <w:color w:val="538135" w:themeColor="accent6" w:themeShade="bf"/>
+          <w:sz w:val="40"/>
+          <w:szCs w:val="40"/>
+        </w:rPr>
+      </w:pPr>
+      <w:r>
+        <w:rPr>
+          <w:b/>
+          <w:bCs/>
+          <w:color w:val="538135" w:themeColor="accent6" w:themeShade="bf"/>
+          <w:sz w:val="40"/>
+          <w:szCs w:val="40"/>
+        </w:rPr>
+      </w:r>
+    </w:p>
+    <w:p>
+      <w:pPr>
+        <w:pStyle w:val="Normal"/>
+        <w:spacing w:lineRule="auto" w:line="259"/>
+        <w:rPr>
+          <w:b/>
+          <w:b/>
+          <w:bCs/>
+          <w:color w:val="538135" w:themeColor="accent6" w:themeShade="bf"/>
+          <w:sz w:val="40"/>
+          <w:szCs w:val="40"/>
+        </w:rPr>
+      </w:pPr>
+      <w:r>
+        <w:rPr>
+          <w:b/>
+          <w:bCs/>
+          <w:color w:val="538135" w:themeColor="accent6" w:themeShade="bf"/>
+          <w:sz w:val="40"/>
+          <w:szCs w:val="40"/>
+        </w:rPr>
+      </w:r>
+    </w:p>
+    <w:p>
+      <w:pPr>
+        <w:pStyle w:val="Normal"/>
+        <w:spacing w:lineRule="auto" w:line="259"/>
+        <w:rPr>
+          <w:b/>
+          <w:b/>
+          <w:bCs/>
+          <w:color w:val="538135" w:themeColor="accent6" w:themeShade="bf"/>
+          <w:sz w:val="40"/>
+          <w:szCs w:val="40"/>
+        </w:rPr>
+      </w:pPr>
+      <w:r>
+        <w:rPr>
+          <w:b/>
+          <w:bCs/>
+          <w:color w:val="538135" w:themeColor="accent6" w:themeShade="bf"/>
+          <w:sz w:val="40"/>
+          <w:szCs w:val="40"/>
+        </w:rPr>
+      </w:r>
+    </w:p>
+    <w:p>
+      <w:pPr>
+        <w:pStyle w:val="Normal"/>
+        <w:spacing w:lineRule="auto" w:line="259"/>
+        <w:rPr>
+          <w:b/>
+          <w:b/>
+          <w:bCs/>
+          <w:color w:val="538135" w:themeColor="accent6" w:themeShade="bf"/>
+          <w:sz w:val="40"/>
+          <w:szCs w:val="40"/>
+        </w:rPr>
+      </w:pPr>
+      <w:r>
+        <w:rPr>
+          <w:b/>
+          <w:bCs/>
+          <w:color w:val="538135" w:themeColor="accent6" w:themeShade="bf"/>
+          <w:sz w:val="40"/>
+          <w:szCs w:val="40"/>
+        </w:rPr>
+      </w:r>
+    </w:p>
+    <w:p>
+      <w:pPr>
+        <w:pStyle w:val="Normal"/>
+        <w:spacing w:lineRule="auto" w:line="259"/>
+        <w:rPr>
+          <w:b/>
+          <w:b/>
+          <w:bCs/>
+          <w:color w:val="538135" w:themeColor="accent6" w:themeShade="bf"/>
+          <w:sz w:val="40"/>
+          <w:szCs w:val="40"/>
+        </w:rPr>
+      </w:pPr>
+      <w:r>
+        <w:rPr>
+          <w:b/>
+          <w:bCs/>
+          <w:color w:val="538135" w:themeColor="accent6" w:themeShade="bf"/>
+          <w:sz w:val="40"/>
+          <w:szCs w:val="40"/>
+        </w:rPr>
+      </w:r>
+    </w:p>
+    <w:p>
+      <w:pPr>
+        <w:pStyle w:val="Normal"/>
+        <w:spacing w:lineRule="auto" w:line="259"/>
+        <w:rPr>
+          <w:b/>
+          <w:b/>
+          <w:bCs/>
+          <w:color w:val="538135" w:themeColor="accent6" w:themeShade="bf"/>
+          <w:sz w:val="40"/>
+          <w:szCs w:val="40"/>
+        </w:rPr>
+      </w:pPr>
+      <w:r>
+        <w:rPr>
+          <w:b/>
+          <w:bCs/>
+          <w:color w:val="538135" w:themeColor="accent6" w:themeShade="bf"/>
+          <w:sz w:val="40"/>
+          <w:szCs w:val="40"/>
+        </w:rPr>
+      </w:r>
+    </w:p>
+    <w:p>
+      <w:pPr>
+        <w:pStyle w:val="Normal"/>
+        <w:spacing w:lineRule="auto" w:line="259"/>
+        <w:rPr>
+          <w:b/>
+          <w:b/>
+          <w:bCs/>
+          <w:color w:val="538135" w:themeColor="accent6" w:themeShade="bf"/>
+          <w:sz w:val="40"/>
+          <w:szCs w:val="40"/>
+        </w:rPr>
+      </w:pPr>
+      <w:r>
+        <w:rPr>
+          <w:b/>
+          <w:bCs/>
+          <w:color w:val="538135" w:themeColor="accent6" w:themeShade="bf"/>
+          <w:sz w:val="40"/>
+          <w:szCs w:val="40"/>
+        </w:rPr>
+      </w:r>
+    </w:p>
+    <w:p>
+      <w:pPr>
+        <w:pStyle w:val="Normal"/>
+        <w:spacing w:lineRule="auto" w:line="259"/>
+        <w:rPr>
+          <w:b/>
+          <w:b/>
+          <w:bCs/>
+          <w:color w:val="538135" w:themeColor="accent6" w:themeShade="bf"/>
+          <w:sz w:val="40"/>
+          <w:szCs w:val="40"/>
+        </w:rPr>
+      </w:pPr>
+      <w:r>
+        <w:rPr>
+          <w:b/>
+          <w:bCs/>
+          <w:color w:val="538135" w:themeColor="accent6" w:themeShade="bf"/>
+          <w:sz w:val="40"/>
+          <w:szCs w:val="40"/>
+        </w:rPr>
+      </w:r>
+    </w:p>
+    <w:p>
+      <w:pPr>
+        <w:pStyle w:val="Normal"/>
+        <w:spacing w:lineRule="auto" w:line="259"/>
+        <w:rPr>
+          <w:b/>
+          <w:b/>
+          <w:bCs/>
+          <w:color w:val="538135" w:themeColor="accent6" w:themeShade="bf"/>
+          <w:sz w:val="40"/>
+          <w:szCs w:val="40"/>
+        </w:rPr>
+      </w:pPr>
+      <w:r>
+        <w:rPr>
+          <w:b/>
+          <w:bCs/>
+          <w:color w:val="538135" w:themeColor="accent6" w:themeShade="bf"/>
+          <w:sz w:val="40"/>
+          <w:szCs w:val="40"/>
+        </w:rPr>
+      </w:r>
+    </w:p>
+    <w:p>
+      <w:pPr>
+        <w:pStyle w:val="Normal"/>
+        <w:spacing w:lineRule="auto" w:line="259"/>
+        <w:rPr>
+          <w:b/>
+          <w:b/>
+          <w:bCs/>
+          <w:color w:val="538135" w:themeColor="accent6" w:themeShade="bf"/>
+          <w:sz w:val="40"/>
+          <w:szCs w:val="40"/>
+        </w:rPr>
+      </w:pPr>
+      <w:r>
+        <w:rPr>
+          <w:b/>
+          <w:bCs/>
+          <w:color w:val="538135" w:themeColor="accent6" w:themeShade="bf"/>
+          <w:sz w:val="40"/>
+          <w:szCs w:val="40"/>
+        </w:rPr>
+      </w:r>
+    </w:p>
+    <w:p>
+      <w:pPr>
+        <w:pStyle w:val="Normal"/>
+        <w:spacing w:lineRule="auto" w:line="259"/>
+        <w:rPr>
+          <w:b/>
+          <w:b/>
+          <w:bCs/>
+          <w:color w:val="538135" w:themeColor="accent6" w:themeShade="bf"/>
+          <w:sz w:val="40"/>
+          <w:szCs w:val="40"/>
+        </w:rPr>
+      </w:pPr>
+      <w:r>
+        <w:rPr>
+          <w:b/>
+          <w:bCs/>
+          <w:color w:val="538135" w:themeColor="accent6" w:themeShade="bf"/>
+          <w:sz w:val="40"/>
+          <w:szCs w:val="40"/>
+        </w:rPr>
+      </w:r>
+    </w:p>
+    <w:p>
+      <w:pPr>
+        <w:pStyle w:val="Normal"/>
+        <w:spacing w:lineRule="auto" w:line="259"/>
+        <w:rPr>
+          <w:b/>
+          <w:b/>
+          <w:bCs/>
+          <w:color w:val="538135" w:themeColor="accent6" w:themeShade="bf"/>
+          <w:sz w:val="40"/>
+          <w:szCs w:val="40"/>
+        </w:rPr>
+      </w:pPr>
+      <w:r>
+        <w:rPr>
+          <w:b/>
+          <w:bCs/>
+          <w:color w:val="538135" w:themeColor="accent6" w:themeShade="bf"/>
+          <w:sz w:val="40"/>
+          <w:szCs w:val="40"/>
+        </w:rPr>
+      </w:r>
+    </w:p>
+    <w:p>
+      <w:pPr>
+        <w:pStyle w:val="Normal"/>
+        <w:spacing w:lineRule="auto" w:line="259"/>
+        <w:rPr>
+          <w:b/>
+          <w:b/>
+          <w:bCs/>
+          <w:color w:val="538135" w:themeColor="accent6" w:themeShade="bf"/>
+          <w:sz w:val="40"/>
+          <w:szCs w:val="40"/>
+        </w:rPr>
+      </w:pPr>
+      <w:r>
+        <w:rPr>
+          <w:b/>
+          <w:bCs/>
+          <w:color w:val="538135" w:themeColor="accent6" w:themeShade="bf"/>
+          <w:sz w:val="40"/>
+          <w:szCs w:val="40"/>
+        </w:rPr>
+      </w:r>
+    </w:p>
+    <w:p>
+      <w:pPr>
+        <w:pStyle w:val="Normal"/>
+        <w:spacing w:lineRule="auto" w:line="259"/>
+        <w:rPr>
+          <w:b/>
+          <w:b/>
+          <w:bCs/>
+          <w:color w:val="538135" w:themeColor="accent6" w:themeShade="bf"/>
+          <w:sz w:val="40"/>
+          <w:szCs w:val="40"/>
+        </w:rPr>
+      </w:pPr>
+      <w:r>
+        <w:rPr>
+          <w:b/>
+          <w:bCs/>
+          <w:color w:val="538135" w:themeColor="accent6" w:themeShade="bf"/>
+          <w:sz w:val="40"/>
+          <w:szCs w:val="40"/>
+        </w:rPr>
+      </w:r>
+    </w:p>
+    <w:p>
+      <w:pPr>
+        <w:pStyle w:val="Normal"/>
+        <w:spacing w:lineRule="auto" w:line="259"/>
+        <w:rPr>
+          <w:b/>
+          <w:b/>
+          <w:bCs/>
+          <w:color w:val="538135" w:themeColor="accent6" w:themeShade="bf"/>
+          <w:sz w:val="40"/>
+          <w:szCs w:val="40"/>
+        </w:rPr>
+      </w:pPr>
+      <w:r>
+        <w:rPr>
+          <w:b/>
+          <w:bCs/>
+          <w:color w:val="538135" w:themeColor="accent6" w:themeShade="bf"/>
+          <w:sz w:val="40"/>
+          <w:szCs w:val="40"/>
+        </w:rPr>
+      </w:r>
+    </w:p>
+    <w:p>
+      <w:pPr>
+        <w:pStyle w:val="Normal"/>
+        <w:spacing w:lineRule="auto" w:line="259"/>
+        <w:rPr>
+          <w:b/>
+          <w:b/>
+          <w:bCs/>
+          <w:color w:val="538135" w:themeColor="accent6" w:themeShade="bf"/>
+          <w:sz w:val="40"/>
+          <w:szCs w:val="40"/>
+        </w:rPr>
+      </w:pPr>
+      <w:r>
+        <w:rPr>
+          <w:b/>
+          <w:bCs/>
+          <w:color w:val="538135" w:themeColor="accent6" w:themeShade="bf"/>
+          <w:sz w:val="40"/>
+          <w:szCs w:val="40"/>
+        </w:rPr>
+      </w:r>
     </w:p>
     <w:tbl>
       <w:tblPr>
         <w:tblW w:w="9355" w:type="dxa"/>
-        <w:shd w:val="clear" w:color="auto" w:fill="FFFFFF"/>
+        <w:jc w:val="left"/>
+        <w:tblInd w:w="0" w:type="dxa"/>
+        <w:tblLayout w:type="fixed"/>
         <w:tblCellMar>
-          <w:top w:w="15" w:type="dxa"/>
-          <w:left w:w="15" w:type="dxa"/>
-          <w:bottom w:w="15" w:type="dxa"/>
-          <w:right w:w="15" w:type="dxa"/>
+          <w:top w:w="60" w:type="dxa"/>
+          <w:left w:w="120" w:type="dxa"/>
+          <w:bottom w:w="60" w:type="dxa"/>
+          <w:right w:w="120" w:type="dxa"/>
         </w:tblCellMar>
-        <w:tblLook w:val="04A0" w:firstRow="1" w:lastRow="0" w:firstColumn="1" w:lastColumn="0" w:noHBand="0" w:noVBand="1"/>
+        <w:tblLook w:val="04a0" w:noHBand="0" w:noVBand="1" w:firstColumn="1" w:lastRow="0" w:lastColumn="0" w:firstRow="1"/>
       </w:tblPr>
       <w:tblGrid>
-        <w:gridCol w:w="1907"/>
+        <w:gridCol w:w="1906"/>
         <w:gridCol w:w="3507"/>
-        <w:gridCol w:w="3941"/>
+        <w:gridCol w:w="3942"/>
       </w:tblGrid>
       <w:tr>
         <w:trPr>
-          <w:trHeight w:val="399"/>
+          <w:trHeight w:val="399" w:hRule="atLeast"/>
         </w:trPr>
         <w:tc>
           <w:tcPr>
-            <w:tcW w:w="0" w:type="auto"/>
+            <w:tcW w:w="1906" w:type="dxa"/>
             <w:tcBorders>
               <w:top w:val="single" w:sz="6" w:space="0" w:color="CCD9DC"/>
-              <w:left w:val="nil"/>
               <w:bottom w:val="single" w:sz="6" w:space="0" w:color="CCD9DC"/>
-              <w:right w:val="nil"/>
             </w:tcBorders>
-            <w:shd w:val="clear" w:color="auto" w:fill="FFFFFF"/>
-            <w:tcMar>
-              <w:top w:w="60" w:type="dxa"/>
-              <w:left w:w="120" w:type="dxa"/>
-              <w:bottom w:w="60" w:type="dxa"/>
-              <w:right w:w="120" w:type="dxa"/>
-            </w:tcMar>
+            <w:shd w:color="auto" w:fill="FFFFFF" w:val="clear"/>
             <w:vAlign w:val="center"/>
-            <w:hideMark/>
           </w:tcPr>
           <w:p>
             <w:pPr>
-              <w:spacing w:line="240" w:lineRule="auto"/>
-              <w:rPr>
-                <w:rFonts w:ascii="Source Sans Pro" w:eastAsia="Times New Roman" w:hAnsi="Source Sans Pro" w:cs="Times New Roman"/>
+              <w:pStyle w:val="Normal"/>
+              <w:widowControl w:val="false"/>
+              <w:spacing w:lineRule="auto" w:line="240"/>
+              <w:rPr>
+                <w:rFonts w:ascii="Source Sans Pro" w:hAnsi="Source Sans Pro" w:eastAsia="Times New Roman" w:cs="Times New Roman"/>
                 <w:color w:val="333333"/>
                 <w:lang w:eastAsia="nl-NL"/>
               </w:rPr>
             </w:pPr>
             <w:r>
               <w:rPr>
-                <w:rFonts w:ascii="Source Sans Pro" w:eastAsia="Times New Roman" w:hAnsi="Source Sans Pro" w:cs="Times New Roman"/>
-                <w:color w:val="333333"/>
-                <w:lang w:eastAsia="nl-NL"/>
-              </w:rPr>
-              <w:lastRenderedPageBreak/>
+                <w:rFonts w:eastAsia="Times New Roman" w:cs="Times New Roman" w:ascii="Source Sans Pro" w:hAnsi="Source Sans Pro"/>
+                <w:color w:val="333333"/>
+                <w:lang w:eastAsia="nl-NL"/>
+              </w:rPr>
               <w:t>Hepatitis B</w:t>
             </w:r>
           </w:p>
         </w:tc>
         <w:tc>
           <w:tcPr>
-            <w:tcW w:w="0" w:type="auto"/>
+            <w:tcW w:w="3507" w:type="dxa"/>
             <w:tcBorders>
               <w:top w:val="single" w:sz="6" w:space="0" w:color="CCD9DC"/>
-              <w:left w:val="nil"/>
               <w:bottom w:val="single" w:sz="6" w:space="0" w:color="CCD9DC"/>
-              <w:right w:val="nil"/>
             </w:tcBorders>
-            <w:shd w:val="clear" w:color="auto" w:fill="FFFFFF"/>
-            <w:tcMar>
-              <w:top w:w="60" w:type="dxa"/>
-              <w:left w:w="120" w:type="dxa"/>
-              <w:bottom w:w="60" w:type="dxa"/>
-              <w:right w:w="120" w:type="dxa"/>
-            </w:tcMar>
+            <w:shd w:color="auto" w:fill="FFFFFF" w:val="clear"/>
             <w:vAlign w:val="center"/>
-            <w:hideMark/>
           </w:tcPr>
           <w:p>
             <w:pPr>
-              <w:spacing w:line="240" w:lineRule="auto"/>
-              <w:rPr>
-                <w:rFonts w:ascii="Source Sans Pro" w:eastAsia="Times New Roman" w:hAnsi="Source Sans Pro" w:cs="Times New Roman"/>
+              <w:pStyle w:val="Normal"/>
+              <w:widowControl w:val="false"/>
+              <w:spacing w:lineRule="auto" w:line="240"/>
+              <w:rPr>
+                <w:rFonts w:ascii="Source Sans Pro" w:hAnsi="Source Sans Pro" w:eastAsia="Times New Roman" w:cs="Times New Roman"/>
                 <w:color w:val="333333"/>
                 <w:lang w:eastAsia="nl-NL"/>
               </w:rPr>
             </w:pPr>
             <w:r>
               <w:rPr>
-                <w:rFonts w:ascii="Source Sans Pro" w:eastAsia="Times New Roman" w:hAnsi="Source Sans Pro" w:cs="Times New Roman"/>
+                <w:rFonts w:eastAsia="Times New Roman" w:cs="Times New Roman" w:ascii="Source Sans Pro" w:hAnsi="Source Sans Pro"/>
                 <w:color w:val="333333"/>
                 <w:lang w:eastAsia="nl-NL"/>
               </w:rPr>
@@ -593,72 +862,69 @@
         </w:tc>
         <w:tc>
           <w:tcPr>
-            <w:tcW w:w="0" w:type="auto"/>
+            <w:tcW w:w="3942" w:type="dxa"/>
             <w:tcBorders>
               <w:top w:val="single" w:sz="6" w:space="0" w:color="CCD9DC"/>
-              <w:left w:val="nil"/>
               <w:bottom w:val="single" w:sz="6" w:space="0" w:color="CCD9DC"/>
-              <w:right w:val="nil"/>
             </w:tcBorders>
-            <w:shd w:val="clear" w:color="auto" w:fill="FFFFFF"/>
-            <w:tcMar>
-              <w:top w:w="60" w:type="dxa"/>
-              <w:left w:w="120" w:type="dxa"/>
-              <w:bottom w:w="60" w:type="dxa"/>
-              <w:right w:w="120" w:type="dxa"/>
-            </w:tcMar>
+            <w:shd w:color="auto" w:fill="FFFFFF" w:val="clear"/>
             <w:vAlign w:val="center"/>
-            <w:hideMark/>
           </w:tcPr>
           <w:p>
             <w:pPr>
-              <w:spacing w:line="240" w:lineRule="auto"/>
-              <w:rPr>
-                <w:rFonts w:ascii="Source Sans Pro" w:eastAsia="Times New Roman" w:hAnsi="Source Sans Pro" w:cs="Times New Roman"/>
+              <w:pStyle w:val="Normal"/>
+              <w:widowControl w:val="false"/>
+              <w:spacing w:lineRule="auto" w:line="240"/>
+              <w:rPr>
+                <w:rFonts w:ascii="Source Sans Pro" w:hAnsi="Source Sans Pro" w:eastAsia="Times New Roman" w:cs="Times New Roman"/>
                 <w:color w:val="333333"/>
                 <w:lang w:eastAsia="nl-NL"/>
               </w:rPr>
             </w:pPr>
             <w:r>
               <w:rPr>
-                <w:rFonts w:ascii="Source Sans Pro" w:eastAsia="Times New Roman" w:hAnsi="Source Sans Pro" w:cs="Times New Roman"/>
+                <w:rFonts w:eastAsia="Times New Roman" w:cs="Times New Roman" w:ascii="Source Sans Pro" w:hAnsi="Source Sans Pro"/>
                 <w:color w:val="333333"/>
                 <w:lang w:eastAsia="nl-NL"/>
               </w:rPr>
               <w:t>Serie van drie vaccinaties</w:t>
-            </w:r>
-            <w:r>
-              <w:rPr>
-                <w:rFonts w:ascii="Source Sans Pro" w:eastAsia="Times New Roman" w:hAnsi="Source Sans Pro" w:cs="Times New Roman"/>
-                <w:color w:val="333333"/>
-                <w:lang w:eastAsia="nl-NL"/>
-              </w:rPr>
               <w:br/>
               <w:t>Bij voorkeur twee vaccinaties voor de reis</w:t>
             </w:r>
           </w:p>
           <w:p>
             <w:pPr>
-              <w:spacing w:line="240" w:lineRule="auto"/>
-              <w:rPr>
-                <w:rFonts w:ascii="Source Sans Pro" w:eastAsia="Times New Roman" w:hAnsi="Source Sans Pro" w:cs="Times New Roman"/>
+              <w:pStyle w:val="Normal"/>
+              <w:widowControl w:val="false"/>
+              <w:spacing w:lineRule="auto" w:line="240"/>
+              <w:rPr>
+                <w:rFonts w:ascii="Source Sans Pro" w:hAnsi="Source Sans Pro" w:eastAsia="Times New Roman" w:cs="Times New Roman"/>
                 <w:color w:val="333333"/>
                 <w:lang w:eastAsia="nl-NL"/>
               </w:rPr>
             </w:pPr>
+            <w:r>
+              <w:rPr>
+                <w:rFonts w:eastAsia="Times New Roman" w:cs="Times New Roman" w:ascii="Source Sans Pro" w:hAnsi="Source Sans Pro"/>
+                <w:color w:val="333333"/>
+                <w:lang w:eastAsia="nl-NL"/>
+              </w:rPr>
+            </w:r>
           </w:p>
           <w:p>
             <w:pPr>
-              <w:spacing w:line="240" w:lineRule="auto"/>
-              <w:rPr>
-                <w:rFonts w:ascii="Source Sans Pro" w:eastAsia="Times New Roman" w:hAnsi="Source Sans Pro" w:cs="Times New Roman"/>
+              <w:pStyle w:val="Normal"/>
+              <w:widowControl w:val="false"/>
+              <w:spacing w:lineRule="auto" w:line="240"/>
+              <w:rPr>
+                <w:rFonts w:ascii="Source Sans Pro" w:hAnsi="Source Sans Pro" w:eastAsia="Times New Roman" w:cs="Times New Roman"/>
                 <w:color w:val="333333"/>
                 <w:lang w:eastAsia="nl-NL"/>
               </w:rPr>
             </w:pPr>
             <w:r>
               <w:rPr>
-                <w:rFonts w:ascii="Source Sans Pro" w:eastAsia="Times New Roman" w:hAnsi="Source Sans Pro" w:cs="Times New Roman"/>
+                <w:rFonts w:eastAsia="Times New Roman" w:cs="Times New Roman" w:ascii="Source Sans Pro" w:hAnsi="Source Sans Pro"/>
                 <w:color w:val="333333"/>
                 <w:lang w:eastAsia="nl-NL"/>
               </w:rPr>
@@ -669,39 +935,32 @@
       </w:tr>
       <w:tr>
         <w:trPr>
-          <w:trHeight w:val="204"/>
+          <w:trHeight w:val="204" w:hRule="atLeast"/>
         </w:trPr>
         <w:tc>
           <w:tcPr>
-            <w:tcW w:w="0" w:type="auto"/>
+            <w:tcW w:w="1906" w:type="dxa"/>
             <w:tcBorders>
               <w:top w:val="single" w:sz="6" w:space="0" w:color="CCD9DC"/>
-              <w:left w:val="nil"/>
               <w:bottom w:val="single" w:sz="6" w:space="0" w:color="CCD9DC"/>
-              <w:right w:val="nil"/>
             </w:tcBorders>
-            <w:shd w:val="clear" w:color="auto" w:fill="FFFFFF"/>
-            <w:tcMar>
-              <w:top w:w="60" w:type="dxa"/>
-              <w:left w:w="120" w:type="dxa"/>
-              <w:bottom w:w="60" w:type="dxa"/>
-              <w:right w:w="120" w:type="dxa"/>
-            </w:tcMar>
+            <w:shd w:color="auto" w:fill="FFFFFF" w:val="clear"/>
             <w:vAlign w:val="center"/>
-            <w:hideMark/>
           </w:tcPr>
           <w:p>
             <w:pPr>
-              <w:spacing w:line="240" w:lineRule="auto"/>
-              <w:rPr>
-                <w:rFonts w:ascii="Source Sans Pro" w:eastAsia="Times New Roman" w:hAnsi="Source Sans Pro" w:cs="Times New Roman"/>
+              <w:pStyle w:val="Normal"/>
+              <w:widowControl w:val="false"/>
+              <w:spacing w:lineRule="auto" w:line="240"/>
+              <w:rPr>
+                <w:rFonts w:ascii="Source Sans Pro" w:hAnsi="Source Sans Pro" w:eastAsia="Times New Roman" w:cs="Times New Roman"/>
                 <w:color w:val="333333"/>
                 <w:lang w:eastAsia="nl-NL"/>
               </w:rPr>
             </w:pPr>
             <w:r>
               <w:rPr>
-                <w:rFonts w:ascii="Source Sans Pro" w:eastAsia="Times New Roman" w:hAnsi="Source Sans Pro" w:cs="Times New Roman"/>
+                <w:rFonts w:eastAsia="Times New Roman" w:cs="Times New Roman" w:ascii="Source Sans Pro" w:hAnsi="Source Sans Pro"/>
                 <w:color w:val="333333"/>
                 <w:lang w:eastAsia="nl-NL"/>
               </w:rPr>
@@ -711,35 +970,28 @@
         </w:tc>
         <w:tc>
           <w:tcPr>
-            <w:tcW w:w="0" w:type="auto"/>
+            <w:tcW w:w="3507" w:type="dxa"/>
             <w:tcBorders>
               <w:top w:val="single" w:sz="6" w:space="0" w:color="CCD9DC"/>
-              <w:left w:val="nil"/>
               <w:bottom w:val="single" w:sz="6" w:space="0" w:color="CCD9DC"/>
-              <w:right w:val="nil"/>
             </w:tcBorders>
-            <w:shd w:val="clear" w:color="auto" w:fill="FFFFFF"/>
-            <w:tcMar>
-              <w:top w:w="60" w:type="dxa"/>
-              <w:left w:w="120" w:type="dxa"/>
-              <w:bottom w:w="60" w:type="dxa"/>
-              <w:right w:w="120" w:type="dxa"/>
-            </w:tcMar>
+            <w:shd w:color="auto" w:fill="FFFFFF" w:val="clear"/>
             <w:vAlign w:val="center"/>
-            <w:hideMark/>
           </w:tcPr>
           <w:p>
             <w:pPr>
-              <w:spacing w:line="240" w:lineRule="auto"/>
-              <w:rPr>
-                <w:rFonts w:ascii="Source Sans Pro" w:eastAsia="Times New Roman" w:hAnsi="Source Sans Pro" w:cs="Times New Roman"/>
+              <w:pStyle w:val="Normal"/>
+              <w:widowControl w:val="false"/>
+              <w:spacing w:lineRule="auto" w:line="240"/>
+              <w:rPr>
+                <w:rFonts w:ascii="Source Sans Pro" w:hAnsi="Source Sans Pro" w:eastAsia="Times New Roman" w:cs="Times New Roman"/>
                 <w:color w:val="333333"/>
                 <w:lang w:eastAsia="nl-NL"/>
               </w:rPr>
             </w:pPr>
             <w:r>
               <w:rPr>
-                <w:rFonts w:ascii="Source Sans Pro" w:eastAsia="Times New Roman" w:hAnsi="Source Sans Pro" w:cs="Times New Roman"/>
+                <w:rFonts w:eastAsia="Times New Roman" w:cs="Times New Roman" w:ascii="Source Sans Pro" w:hAnsi="Source Sans Pro"/>
                 <w:color w:val="333333"/>
                 <w:lang w:eastAsia="nl-NL"/>
               </w:rPr>
@@ -749,35 +1001,28 @@
         </w:tc>
         <w:tc>
           <w:tcPr>
-            <w:tcW w:w="0" w:type="auto"/>
+            <w:tcW w:w="3942" w:type="dxa"/>
             <w:tcBorders>
               <w:top w:val="single" w:sz="6" w:space="0" w:color="CCD9DC"/>
-              <w:left w:val="nil"/>
               <w:bottom w:val="single" w:sz="6" w:space="0" w:color="CCD9DC"/>
-              <w:right w:val="nil"/>
             </w:tcBorders>
-            <w:shd w:val="clear" w:color="auto" w:fill="FFFFFF"/>
-            <w:tcMar>
-              <w:top w:w="60" w:type="dxa"/>
-              <w:left w:w="120" w:type="dxa"/>
-              <w:bottom w:w="60" w:type="dxa"/>
-              <w:right w:w="120" w:type="dxa"/>
-            </w:tcMar>
+            <w:shd w:color="auto" w:fill="FFFFFF" w:val="clear"/>
             <w:vAlign w:val="center"/>
-            <w:hideMark/>
           </w:tcPr>
           <w:p>
             <w:pPr>
-              <w:spacing w:line="240" w:lineRule="auto"/>
-              <w:rPr>
-                <w:rFonts w:ascii="Source Sans Pro" w:eastAsia="Times New Roman" w:hAnsi="Source Sans Pro" w:cs="Times New Roman"/>
+              <w:pStyle w:val="Normal"/>
+              <w:widowControl w:val="false"/>
+              <w:spacing w:lineRule="auto" w:line="240"/>
+              <w:rPr>
+                <w:rFonts w:ascii="Source Sans Pro" w:hAnsi="Source Sans Pro" w:eastAsia="Times New Roman" w:cs="Times New Roman"/>
                 <w:color w:val="333333"/>
                 <w:lang w:eastAsia="nl-NL"/>
               </w:rPr>
             </w:pPr>
             <w:r>
               <w:rPr>
-                <w:rFonts w:ascii="Source Sans Pro" w:eastAsia="Times New Roman" w:hAnsi="Source Sans Pro" w:cs="Times New Roman"/>
+                <w:rFonts w:eastAsia="Times New Roman" w:cs="Times New Roman" w:ascii="Source Sans Pro" w:hAnsi="Source Sans Pro"/>
                 <w:color w:val="333333"/>
                 <w:lang w:eastAsia="nl-NL"/>
               </w:rPr>
@@ -788,39 +1033,32 @@
       </w:tr>
       <w:tr>
         <w:trPr>
-          <w:trHeight w:val="593"/>
+          <w:trHeight w:val="593" w:hRule="atLeast"/>
         </w:trPr>
         <w:tc>
           <w:tcPr>
-            <w:tcW w:w="0" w:type="auto"/>
+            <w:tcW w:w="1906" w:type="dxa"/>
             <w:tcBorders>
               <w:top w:val="single" w:sz="6" w:space="0" w:color="CCD9DC"/>
-              <w:left w:val="nil"/>
               <w:bottom w:val="single" w:sz="6" w:space="0" w:color="CCD9DC"/>
-              <w:right w:val="nil"/>
             </w:tcBorders>
-            <w:shd w:val="clear" w:color="auto" w:fill="FFFFFF"/>
-            <w:tcMar>
-              <w:top w:w="60" w:type="dxa"/>
-              <w:left w:w="120" w:type="dxa"/>
-              <w:bottom w:w="60" w:type="dxa"/>
-              <w:right w:w="120" w:type="dxa"/>
-            </w:tcMar>
+            <w:shd w:color="auto" w:fill="FFFFFF" w:val="clear"/>
             <w:vAlign w:val="center"/>
-            <w:hideMark/>
           </w:tcPr>
           <w:p>
             <w:pPr>
-              <w:spacing w:line="240" w:lineRule="auto"/>
-              <w:rPr>
-                <w:rFonts w:ascii="Source Sans Pro" w:eastAsia="Times New Roman" w:hAnsi="Source Sans Pro" w:cs="Times New Roman"/>
+              <w:pStyle w:val="Normal"/>
+              <w:widowControl w:val="false"/>
+              <w:spacing w:lineRule="auto" w:line="240"/>
+              <w:rPr>
+                <w:rFonts w:ascii="Source Sans Pro" w:hAnsi="Source Sans Pro" w:eastAsia="Times New Roman" w:cs="Times New Roman"/>
                 <w:color w:val="333333"/>
                 <w:lang w:eastAsia="nl-NL"/>
               </w:rPr>
             </w:pPr>
             <w:r>
               <w:rPr>
-                <w:rFonts w:ascii="Source Sans Pro" w:eastAsia="Times New Roman" w:hAnsi="Source Sans Pro" w:cs="Times New Roman"/>
+                <w:rFonts w:eastAsia="Times New Roman" w:cs="Times New Roman" w:ascii="Source Sans Pro" w:hAnsi="Source Sans Pro"/>
                 <w:color w:val="333333"/>
                 <w:lang w:eastAsia="nl-NL"/>
               </w:rPr>
@@ -828,7 +1066,7 @@
             </w:r>
             <w:r>
               <w:rPr>
-                <w:rFonts w:ascii="Source Sans Pro" w:eastAsia="Times New Roman" w:hAnsi="Source Sans Pro" w:cs="Times New Roman"/>
+                <w:rFonts w:eastAsia="Times New Roman" w:cs="Times New Roman" w:ascii="Source Sans Pro" w:hAnsi="Source Sans Pro"/>
                 <w:color w:val="333333"/>
                 <w:u w:val="single"/>
                 <w:lang w:eastAsia="nl-NL"/>
@@ -839,35 +1077,28 @@
         </w:tc>
         <w:tc>
           <w:tcPr>
-            <w:tcW w:w="0" w:type="auto"/>
+            <w:tcW w:w="3507" w:type="dxa"/>
             <w:tcBorders>
               <w:top w:val="single" w:sz="6" w:space="0" w:color="CCD9DC"/>
-              <w:left w:val="nil"/>
               <w:bottom w:val="single" w:sz="6" w:space="0" w:color="CCD9DC"/>
-              <w:right w:val="nil"/>
             </w:tcBorders>
-            <w:shd w:val="clear" w:color="auto" w:fill="FFFFFF"/>
-            <w:tcMar>
-              <w:top w:w="60" w:type="dxa"/>
-              <w:left w:w="120" w:type="dxa"/>
-              <w:bottom w:w="60" w:type="dxa"/>
-              <w:right w:w="120" w:type="dxa"/>
-            </w:tcMar>
+            <w:shd w:color="auto" w:fill="FFFFFF" w:val="clear"/>
             <w:vAlign w:val="center"/>
-            <w:hideMark/>
           </w:tcPr>
           <w:p>
             <w:pPr>
-              <w:spacing w:line="240" w:lineRule="auto"/>
-              <w:rPr>
-                <w:rFonts w:ascii="Source Sans Pro" w:eastAsia="Times New Roman" w:hAnsi="Source Sans Pro" w:cs="Times New Roman"/>
+              <w:pStyle w:val="Normal"/>
+              <w:widowControl w:val="false"/>
+              <w:spacing w:lineRule="auto" w:line="240"/>
+              <w:rPr>
+                <w:rFonts w:ascii="Source Sans Pro" w:hAnsi="Source Sans Pro" w:eastAsia="Times New Roman" w:cs="Times New Roman"/>
                 <w:color w:val="333333"/>
                 <w:lang w:eastAsia="nl-NL"/>
               </w:rPr>
             </w:pPr>
             <w:r>
               <w:rPr>
-                <w:rFonts w:ascii="Source Sans Pro" w:eastAsia="Times New Roman" w:hAnsi="Source Sans Pro" w:cs="Times New Roman"/>
+                <w:rFonts w:eastAsia="Times New Roman" w:cs="Times New Roman" w:ascii="Source Sans Pro" w:hAnsi="Source Sans Pro"/>
                 <w:color w:val="333333"/>
                 <w:lang w:eastAsia="nl-NL"/>
               </w:rPr>
@@ -876,16 +1107,18 @@
           </w:p>
           <w:p>
             <w:pPr>
-              <w:spacing w:line="240" w:lineRule="auto"/>
-              <w:rPr>
-                <w:rFonts w:ascii="Source Sans Pro" w:eastAsia="Times New Roman" w:hAnsi="Source Sans Pro" w:cs="Times New Roman"/>
+              <w:pStyle w:val="Normal"/>
+              <w:widowControl w:val="false"/>
+              <w:spacing w:lineRule="auto" w:line="240"/>
+              <w:rPr>
+                <w:rFonts w:ascii="Source Sans Pro" w:hAnsi="Source Sans Pro" w:eastAsia="Times New Roman" w:cs="Times New Roman"/>
                 <w:color w:val="333333"/>
                 <w:lang w:eastAsia="nl-NL"/>
               </w:rPr>
             </w:pPr>
             <w:r>
               <w:rPr>
-                <w:rFonts w:ascii="Source Sans Pro" w:eastAsia="Times New Roman" w:hAnsi="Source Sans Pro" w:cs="Times New Roman"/>
+                <w:rFonts w:eastAsia="Times New Roman" w:cs="Times New Roman" w:ascii="Source Sans Pro" w:hAnsi="Source Sans Pro"/>
                 <w:color w:val="333333"/>
                 <w:lang w:eastAsia="nl-NL"/>
               </w:rPr>
@@ -895,35 +1128,28 @@
         </w:tc>
         <w:tc>
           <w:tcPr>
-            <w:tcW w:w="0" w:type="auto"/>
+            <w:tcW w:w="3942" w:type="dxa"/>
             <w:tcBorders>
               <w:top w:val="single" w:sz="6" w:space="0" w:color="CCD9DC"/>
-              <w:left w:val="nil"/>
               <w:bottom w:val="single" w:sz="6" w:space="0" w:color="CCD9DC"/>
-              <w:right w:val="nil"/>
             </w:tcBorders>
-            <w:shd w:val="clear" w:color="auto" w:fill="FFFFFF"/>
-            <w:tcMar>
-              <w:top w:w="60" w:type="dxa"/>
-              <w:left w:w="120" w:type="dxa"/>
-              <w:bottom w:w="60" w:type="dxa"/>
-              <w:right w:w="120" w:type="dxa"/>
-            </w:tcMar>
+            <w:shd w:color="auto" w:fill="FFFFFF" w:val="clear"/>
             <w:vAlign w:val="center"/>
-            <w:hideMark/>
           </w:tcPr>
           <w:p>
             <w:pPr>
-              <w:spacing w:line="240" w:lineRule="auto"/>
-              <w:rPr>
-                <w:rFonts w:ascii="Source Sans Pro" w:eastAsia="Times New Roman" w:hAnsi="Source Sans Pro" w:cs="Times New Roman"/>
+              <w:pStyle w:val="Normal"/>
+              <w:widowControl w:val="false"/>
+              <w:spacing w:lineRule="auto" w:line="240"/>
+              <w:rPr>
+                <w:rFonts w:ascii="Source Sans Pro" w:hAnsi="Source Sans Pro" w:eastAsia="Times New Roman" w:cs="Times New Roman"/>
                 <w:color w:val="333333"/>
                 <w:lang w:eastAsia="nl-NL"/>
               </w:rPr>
             </w:pPr>
             <w:r>
               <w:rPr>
-                <w:rFonts w:ascii="Source Sans Pro" w:eastAsia="Times New Roman" w:hAnsi="Source Sans Pro" w:cs="Times New Roman"/>
+                <w:rFonts w:eastAsia="Times New Roman" w:cs="Times New Roman" w:ascii="Source Sans Pro" w:hAnsi="Source Sans Pro"/>
                 <w:color w:val="333333"/>
                 <w:lang w:eastAsia="nl-NL"/>
               </w:rPr>
@@ -934,39 +1160,32 @@
       </w:tr>
       <w:tr>
         <w:trPr>
-          <w:trHeight w:val="808"/>
+          <w:trHeight w:val="808" w:hRule="atLeast"/>
         </w:trPr>
         <w:tc>
           <w:tcPr>
-            <w:tcW w:w="0" w:type="auto"/>
+            <w:tcW w:w="1906" w:type="dxa"/>
             <w:tcBorders>
               <w:top w:val="single" w:sz="6" w:space="0" w:color="CCD9DC"/>
-              <w:left w:val="nil"/>
               <w:bottom w:val="single" w:sz="6" w:space="0" w:color="CCD9DC"/>
-              <w:right w:val="nil"/>
             </w:tcBorders>
-            <w:shd w:val="clear" w:color="auto" w:fill="FFFFFF"/>
-            <w:tcMar>
-              <w:top w:w="60" w:type="dxa"/>
-              <w:left w:w="120" w:type="dxa"/>
-              <w:bottom w:w="60" w:type="dxa"/>
-              <w:right w:w="120" w:type="dxa"/>
-            </w:tcMar>
+            <w:shd w:color="auto" w:fill="FFFFFF" w:val="clear"/>
             <w:vAlign w:val="center"/>
-            <w:hideMark/>
           </w:tcPr>
           <w:p>
             <w:pPr>
-              <w:spacing w:line="240" w:lineRule="auto"/>
-              <w:rPr>
-                <w:rFonts w:ascii="Source Sans Pro" w:eastAsia="Times New Roman" w:hAnsi="Source Sans Pro" w:cs="Times New Roman"/>
+              <w:pStyle w:val="Normal"/>
+              <w:widowControl w:val="false"/>
+              <w:spacing w:lineRule="auto" w:line="240"/>
+              <w:rPr>
+                <w:rFonts w:ascii="Source Sans Pro" w:hAnsi="Source Sans Pro" w:eastAsia="Times New Roman" w:cs="Times New Roman"/>
                 <w:color w:val="333333"/>
                 <w:lang w:eastAsia="nl-NL"/>
               </w:rPr>
             </w:pPr>
             <w:r>
               <w:rPr>
-                <w:rFonts w:ascii="Source Sans Pro" w:eastAsia="Times New Roman" w:hAnsi="Source Sans Pro" w:cs="Times New Roman"/>
+                <w:rFonts w:eastAsia="Times New Roman" w:cs="Times New Roman" w:ascii="Source Sans Pro" w:hAnsi="Source Sans Pro"/>
                 <w:color w:val="333333"/>
                 <w:lang w:eastAsia="nl-NL"/>
               </w:rPr>
@@ -976,52 +1195,38 @@
         </w:tc>
         <w:tc>
           <w:tcPr>
-            <w:tcW w:w="0" w:type="auto"/>
+            <w:tcW w:w="3507" w:type="dxa"/>
             <w:tcBorders>
               <w:top w:val="single" w:sz="6" w:space="0" w:color="CCD9DC"/>
-              <w:left w:val="nil"/>
               <w:bottom w:val="single" w:sz="6" w:space="0" w:color="CCD9DC"/>
-              <w:right w:val="nil"/>
             </w:tcBorders>
-            <w:shd w:val="clear" w:color="auto" w:fill="FFFFFF"/>
-            <w:tcMar>
-              <w:top w:w="60" w:type="dxa"/>
-              <w:left w:w="120" w:type="dxa"/>
-              <w:bottom w:w="60" w:type="dxa"/>
-              <w:right w:w="120" w:type="dxa"/>
-            </w:tcMar>
+            <w:shd w:color="auto" w:fill="FFFFFF" w:val="clear"/>
             <w:vAlign w:val="center"/>
-            <w:hideMark/>
           </w:tcPr>
           <w:p>
             <w:pPr>
-              <w:spacing w:line="240" w:lineRule="auto"/>
-              <w:rPr>
-                <w:rFonts w:ascii="Source Sans Pro" w:eastAsia="Times New Roman" w:hAnsi="Source Sans Pro" w:cs="Times New Roman"/>
+              <w:pStyle w:val="Normal"/>
+              <w:widowControl w:val="false"/>
+              <w:spacing w:lineRule="auto" w:line="240"/>
+              <w:rPr>
+                <w:rFonts w:ascii="Source Sans Pro" w:hAnsi="Source Sans Pro" w:eastAsia="Times New Roman" w:cs="Times New Roman"/>
                 <w:color w:val="333333"/>
                 <w:lang w:eastAsia="nl-NL"/>
               </w:rPr>
             </w:pPr>
             <w:r>
               <w:rPr>
-                <w:rFonts w:ascii="Source Sans Pro" w:eastAsia="Times New Roman" w:hAnsi="Source Sans Pro" w:cs="Times New Roman"/>
+                <w:rFonts w:eastAsia="Times New Roman" w:cs="Times New Roman" w:ascii="Source Sans Pro" w:hAnsi="Source Sans Pro"/>
                 <w:color w:val="333333"/>
                 <w:lang w:eastAsia="nl-NL"/>
               </w:rPr>
               <w:t>Na volledige basisimmunisatie bij </w:t>
-            </w:r>
-            <w:r>
-              <w:rPr>
-                <w:rFonts w:ascii="Source Sans Pro" w:eastAsia="Times New Roman" w:hAnsi="Source Sans Pro" w:cs="Times New Roman"/>
-                <w:color w:val="333333"/>
-                <w:lang w:eastAsia="nl-NL"/>
-              </w:rPr>
               <w:br/>
               <w:t>gelopen risico </w:t>
             </w:r>
             <w:r>
               <w:rPr>
-                <w:rFonts w:ascii="Source Sans Pro" w:eastAsia="Times New Roman" w:hAnsi="Source Sans Pro" w:cs="Times New Roman"/>
+                <w:rFonts w:eastAsia="Times New Roman" w:cs="Times New Roman" w:ascii="Source Sans Pro" w:hAnsi="Source Sans Pro"/>
                 <w:color w:val="333333"/>
                 <w:u w:val="single"/>
                 <w:lang w:eastAsia="nl-NL"/>
@@ -1030,19 +1235,12 @@
             </w:r>
             <w:r>
               <w:rPr>
-                <w:rFonts w:ascii="Source Sans Pro" w:eastAsia="Times New Roman" w:hAnsi="Source Sans Pro" w:cs="Times New Roman"/>
+                <w:rFonts w:eastAsia="Times New Roman" w:cs="Times New Roman" w:ascii="Source Sans Pro" w:hAnsi="Source Sans Pro"/>
                 <w:color w:val="333333"/>
                 <w:lang w:eastAsia="nl-NL"/>
               </w:rPr>
               <w:br/>
               <w:t>nodig, maar geen MARIG (rabiës </w:t>
-            </w:r>
-            <w:r>
-              <w:rPr>
-                <w:rFonts w:ascii="Source Sans Pro" w:eastAsia="Times New Roman" w:hAnsi="Source Sans Pro" w:cs="Times New Roman"/>
-                <w:color w:val="333333"/>
-                <w:lang w:eastAsia="nl-NL"/>
-              </w:rPr>
               <w:br/>
               <w:t>immuno globuline) meer nodig levenslang</w:t>
             </w:r>
@@ -1050,46 +1248,32 @@
         </w:tc>
         <w:tc>
           <w:tcPr>
-            <w:tcW w:w="0" w:type="auto"/>
+            <w:tcW w:w="3942" w:type="dxa"/>
             <w:tcBorders>
               <w:top w:val="single" w:sz="6" w:space="0" w:color="CCD9DC"/>
-              <w:left w:val="nil"/>
               <w:bottom w:val="single" w:sz="6" w:space="0" w:color="CCD9DC"/>
-              <w:right w:val="nil"/>
             </w:tcBorders>
-            <w:shd w:val="clear" w:color="auto" w:fill="FFFFFF"/>
-            <w:tcMar>
-              <w:top w:w="60" w:type="dxa"/>
-              <w:left w:w="120" w:type="dxa"/>
-              <w:bottom w:w="60" w:type="dxa"/>
-              <w:right w:w="120" w:type="dxa"/>
-            </w:tcMar>
+            <w:shd w:color="auto" w:fill="FFFFFF" w:val="clear"/>
             <w:vAlign w:val="center"/>
-            <w:hideMark/>
           </w:tcPr>
           <w:p>
             <w:pPr>
-              <w:spacing w:line="240" w:lineRule="auto"/>
-              <w:rPr>
-                <w:rFonts w:ascii="Source Sans Pro" w:eastAsia="Times New Roman" w:hAnsi="Source Sans Pro" w:cs="Times New Roman"/>
+              <w:pStyle w:val="Normal"/>
+              <w:widowControl w:val="false"/>
+              <w:spacing w:lineRule="auto" w:line="240"/>
+              <w:rPr>
+                <w:rFonts w:ascii="Source Sans Pro" w:hAnsi="Source Sans Pro" w:eastAsia="Times New Roman" w:cs="Times New Roman"/>
                 <w:color w:val="333333"/>
                 <w:lang w:eastAsia="nl-NL"/>
               </w:rPr>
             </w:pPr>
             <w:r>
               <w:rPr>
-                <w:rFonts w:ascii="Source Sans Pro" w:eastAsia="Times New Roman" w:hAnsi="Source Sans Pro" w:cs="Times New Roman"/>
+                <w:rFonts w:eastAsia="Times New Roman" w:cs="Times New Roman" w:ascii="Source Sans Pro" w:hAnsi="Source Sans Pro"/>
                 <w:color w:val="333333"/>
                 <w:lang w:eastAsia="nl-NL"/>
               </w:rPr>
               <w:t>Serie van twee vaccinaties met minimaal één week</w:t>
-            </w:r>
-            <w:r>
-              <w:rPr>
-                <w:rFonts w:ascii="Source Sans Pro" w:eastAsia="Times New Roman" w:hAnsi="Source Sans Pro" w:cs="Times New Roman"/>
-                <w:color w:val="333333"/>
-                <w:lang w:eastAsia="nl-NL"/>
-              </w:rPr>
               <w:br/>
               <w:t xml:space="preserve">ertussen, mits goede gezondheid. </w:t>
             </w:r>
@@ -1099,14 +1283,22 @@
     </w:tbl>
     <w:p>
       <w:pPr>
-        <w:spacing w:line="259" w:lineRule="auto"/>
-      </w:pPr>
-    </w:p>
-    <w:p>
-      <w:pPr>
-        <w:spacing w:line="259" w:lineRule="auto"/>
-      </w:pPr>
-      <w:r>
+        <w:pStyle w:val="Normal"/>
+        <w:spacing w:lineRule="auto" w:line="259"/>
+        <w:rPr/>
+      </w:pPr>
+      <w:r>
+        <w:rPr/>
+      </w:r>
+    </w:p>
+    <w:p>
+      <w:pPr>
+        <w:pStyle w:val="Normal"/>
+        <w:spacing w:lineRule="auto" w:line="259"/>
+        <w:rPr/>
+      </w:pPr>
+      <w:r>
+        <w:rPr/>
         <w:t>*</w:t>
       </w:r>
       <w:r>
@@ -1117,18 +1309,21 @@
         <w:t>In sommige landen is de GK vereist. Dit betekent dat zij met het gele boekje een visum moeten aanvragen om het land binnen te kunnen komen. Het vaccin moet dan geldig zijn. Het vaccin is pas 10 dagen na gift geldig.</w:t>
       </w:r>
       <w:r>
+        <w:rPr/>
         <w:t xml:space="preserve"> </w:t>
       </w:r>
     </w:p>
     <w:p>
       <w:pPr>
-        <w:spacing w:line="259" w:lineRule="auto"/>
+        <w:pStyle w:val="Normal"/>
+        <w:spacing w:lineRule="auto" w:line="259"/>
         <w:rPr>
           <w:sz w:val="18"/>
           <w:szCs w:val="18"/>
         </w:rPr>
       </w:pPr>
       <w:r>
+        <w:rPr/>
         <w:t>*</w:t>
       </w:r>
       <w:r>
@@ -1136,34 +1331,29 @@
           <w:sz w:val="18"/>
           <w:szCs w:val="18"/>
         </w:rPr>
-        <w:t>Nimenrix is geldig voor 10 jaar, maar voor Mekkagangers vanwege de verplichting voor visumaanvra</w:t>
-      </w:r>
-      <w:r>
-        <w:rPr>
-          <w:sz w:val="18"/>
-          <w:szCs w:val="18"/>
-        </w:rPr>
-        <w:t>a</w:t>
-      </w:r>
-      <w:r>
-        <w:rPr>
-          <w:sz w:val="18"/>
-          <w:szCs w:val="18"/>
-        </w:rPr>
-        <w:t xml:space="preserve">g 5 jaar. Dit is de naam van het vaccin die wij verstrekken. Er Bestaan ook andere vaccins, deze hebben een andere geldigheidsduur. </w:t>
-      </w:r>
-    </w:p>
-    <w:p>
-      <w:pPr>
+        <w:t xml:space="preserve">Nimenrix is geldig voor 10 jaar, maar voor Mekkagangers vanwege de verplichting voor visumaanvraag 5 jaar. Dit is de naam van het vaccin die wij verstrekken. Er Bestaan ook andere vaccins, deze hebben een andere geldigheidsduur. </w:t>
+      </w:r>
+    </w:p>
+    <w:p>
+      <w:pPr>
+        <w:pStyle w:val="Normal"/>
         <w:rPr>
           <w:rFonts w:ascii="Arial" w:hAnsi="Arial" w:cs="Arial"/>
           <w:sz w:val="20"/>
           <w:szCs w:val="20"/>
         </w:rPr>
       </w:pPr>
-    </w:p>
-    <w:p>
-      <w:pPr>
+      <w:r>
+        <w:rPr>
+          <w:rFonts w:cs="Arial" w:ascii="Arial" w:hAnsi="Arial"/>
+          <w:sz w:val="20"/>
+          <w:szCs w:val="20"/>
+        </w:rPr>
+      </w:r>
+    </w:p>
+    <w:p>
+      <w:pPr>
+        <w:pStyle w:val="Normal"/>
         <w:rPr>
           <w:rFonts w:ascii="Arial" w:hAnsi="Arial" w:cs="Arial"/>
           <w:sz w:val="20"/>
@@ -1171,119 +1361,95 @@
         </w:rPr>
       </w:pPr>
       <w:r>
+        <w:rPr/>
         <w:t>Schiedamsedijk 95</w:t>
       </w:r>
       <w:r>
-        <w:rPr>
-          <w:rFonts w:ascii="Arial" w:hAnsi="Arial" w:cs="Arial"/>
-          <w:sz w:val="20"/>
-          <w:szCs w:val="20"/>
-        </w:rPr>
         <w:br w:type="page"/>
       </w:r>
     </w:p>
     <w:p>
       <w:pPr>
-        <w:spacing w:line="259" w:lineRule="auto"/>
-        <w:rPr>
-          <w:b/>
-          <w:bCs/>
-          <w:color w:val="538135" w:themeColor="accent6" w:themeShade="BF"/>
-          <w:sz w:val="40"/>
-          <w:szCs w:val="40"/>
-        </w:rPr>
-      </w:pPr>
-    </w:p>
-    <w:p>
-      <w:pPr>
-        <w:spacing w:line="259" w:lineRule="auto"/>
-        <w:rPr>
-          <w:b/>
-          <w:bCs/>
-          <w:color w:val="538135" w:themeColor="accent6" w:themeShade="BF"/>
-          <w:sz w:val="40"/>
-          <w:szCs w:val="40"/>
-        </w:rPr>
-      </w:pPr>
-    </w:p>
-    <w:p>
-      <w:pPr>
-        <w:spacing w:line="259" w:lineRule="auto"/>
-        <w:rPr>
-          <w:b/>
-          <w:bCs/>
-          <w:color w:val="538135" w:themeColor="accent6" w:themeShade="BF"/>
-          <w:sz w:val="40"/>
-          <w:szCs w:val="40"/>
-        </w:rPr>
-      </w:pPr>
+        <w:pStyle w:val="Normal"/>
+        <w:spacing w:lineRule="auto" w:line="259"/>
+        <w:rPr>
+          <w:b/>
+          <w:b/>
+          <w:bCs/>
+          <w:color w:val="538135" w:themeColor="accent6" w:themeShade="bf"/>
+          <w:sz w:val="40"/>
+          <w:szCs w:val="40"/>
+        </w:rPr>
+      </w:pPr>
+      <w:r>
+        <w:rPr>
+          <w:b/>
+          <w:bCs/>
+          <w:color w:val="538135" w:themeColor="accent6" w:themeShade="bf"/>
+          <w:sz w:val="40"/>
+          <w:szCs w:val="40"/>
+        </w:rPr>
+      </w:r>
+    </w:p>
+    <w:p>
+      <w:pPr>
+        <w:pStyle w:val="Normal"/>
+        <w:spacing w:lineRule="auto" w:line="259"/>
+        <w:rPr>
+          <w:b/>
+          <w:b/>
+          <w:bCs/>
+          <w:color w:val="538135" w:themeColor="accent6" w:themeShade="bf"/>
+          <w:sz w:val="40"/>
+          <w:szCs w:val="40"/>
+        </w:rPr>
+      </w:pPr>
+      <w:r>
+        <w:rPr>
+          <w:b/>
+          <w:bCs/>
+          <w:color w:val="538135" w:themeColor="accent6" w:themeShade="bf"/>
+          <w:sz w:val="40"/>
+          <w:szCs w:val="40"/>
+        </w:rPr>
+      </w:r>
+    </w:p>
+    <w:p>
+      <w:pPr>
+        <w:pStyle w:val="Normal"/>
+        <w:spacing w:lineRule="auto" w:line="259"/>
+        <w:rPr>
+          <w:b/>
+          <w:b/>
+          <w:bCs/>
+          <w:color w:val="538135" w:themeColor="accent6" w:themeShade="bf"/>
+          <w:sz w:val="40"/>
+          <w:szCs w:val="40"/>
+        </w:rPr>
+      </w:pPr>
+      <w:r>
+        <w:rPr/>
+      </w:r>
     </w:p>
     <w:sectPr>
+      <w:type w:val="nextPage"/>
       <w:pgSz w:w="11906" w:h="16838"/>
-      <w:pgMar w:top="1417" w:right="1417" w:bottom="1417" w:left="1417" w:header="708" w:footer="708" w:gutter="0"/>
-      <w:cols w:space="708"/>
-      <w:docGrid w:linePitch="360"/>
+      <w:pgMar w:left="1417" w:right="1417" w:header="0" w:top="1417" w:footer="0" w:bottom="1417" w:gutter="0"/>
+      <w:pgNumType w:fmt="decimal"/>
+      <w:formProt w:val="false"/>
+      <w:textDirection w:val="lrTb"/>
+      <w:docGrid w:type="default" w:linePitch="360" w:charSpace="4096"/>
     </w:sectPr>
   </w:body>
 </w:document>
 </file>
 
-<file path=word/endnotes.xml><?xml version="1.0" encoding="utf-8"?>
-<w:endnotes xmlns:wpc="http://schemas.microsoft.com/office/word/2010/wordprocessingCanvas" xmlns:cx="http://schemas.microsoft.com/office/drawing/2014/chartex" xmlns:cx1="http://schemas.microsoft.com/office/drawing/2015/9/8/chartex" xmlns:cx2="http://schemas.microsoft.com/office/drawing/2015/10/21/chartex" xmlns:cx3="http://schemas.microsoft.com/office/drawing/2016/5/9/chartex" xmlns:cx4="http://schemas.microsoft.com/office/drawing/2016/5/10/chartex" xmlns:cx5="http://schemas.microsoft.com/office/drawing/2016/5/11/chartex" xmlns:cx6="http://schemas.microsoft.com/office/drawing/2016/5/12/chartex" xmlns:cx7="http://schemas.microsoft.com/office/drawing/2016/5/13/chartex" xmlns:cx8="http://schemas.microsoft.com/office/drawing/2016/5/14/chartex" xmlns:mc="http://schemas.openxmlformats.org/markup-compatibility/2006" xmlns:aink="http://schemas.microsoft.com/office/drawing/2016/ink" xmlns:am3d="http://schemas.microsoft.com/office/drawing/2017/model3d" xmlns:o="urn:schemas-microsoft-com:office:office" xmlns:oel="http://schemas.microsoft.com/office/2019/extlst" xmlns:r="http://schemas.openxmlformats.org/officeDocument/2006/relationships" xmlns:m="http://schemas.openxmlformats.org/officeDocument/2006/math" xmlns:v="urn:schemas-microsoft-com:vml" xmlns:wp14="http://schemas.microsoft.com/office/word/2010/wordprocessingDrawing" xmlns:wp="http://schemas.openxmlformats.org/drawingml/2006/wordprocessingDrawing" xmlns:w10="urn:schemas-microsoft-com:office:word" xmlns:w="http://schemas.openxmlformats.org/wordprocessingml/2006/main" xmlns:w14="http://schemas.microsoft.com/office/word/2010/wordml" xmlns:w15="http://schemas.microsoft.com/office/word/2012/wordml" xmlns:w16cex="http://schemas.microsoft.com/office/word/2018/wordml/cex" xmlns:w16cid="http://schemas.microsoft.com/office/word/2016/wordml/cid" xmlns:w16="http://schemas.microsoft.com/office/word/2018/wordml" xmlns:w16sdtdh="http://schemas.microsoft.com/office/word/2020/wordml/sdtdatahash" xmlns:w16se="http://schemas.microsoft.com/office/word/2015/wordml/symex" xmlns:wpg="http://schemas.microsoft.com/office/word/2010/wordprocessingGroup" xmlns:wpi="http://schemas.microsoft.com/office/word/2010/wordprocessingInk" xmlns:wne="http://schemas.microsoft.com/office/word/2006/wordml" xmlns:wps="http://schemas.microsoft.com/office/word/2010/wordprocessingShape" mc:Ignorable="w14 w15 w16se w16cid w16 w16cex w16sdtdh wp14">
-  <w:endnote w:type="separator" w:id="-1">
-    <w:p>
-      <w:pPr>
-        <w:spacing w:line="240" w:lineRule="auto"/>
-      </w:pPr>
-      <w:r>
-        <w:separator/>
-      </w:r>
-    </w:p>
-  </w:endnote>
-  <w:endnote w:type="continuationSeparator" w:id="0">
-    <w:p>
-      <w:pPr>
-        <w:spacing w:line="240" w:lineRule="auto"/>
-      </w:pPr>
-      <w:r>
-        <w:continuationSeparator/>
-      </w:r>
-    </w:p>
-  </w:endnote>
-</w:endnotes>
-</file>
-
-<file path=word/footnotes.xml><?xml version="1.0" encoding="utf-8"?>
-<w:footnotes xmlns:wpc="http://schemas.microsoft.com/office/word/2010/wordprocessingCanvas" xmlns:cx="http://schemas.microsoft.com/office/drawing/2014/chartex" xmlns:cx1="http://schemas.microsoft.com/office/drawing/2015/9/8/chartex" xmlns:cx2="http://schemas.microsoft.com/office/drawing/2015/10/21/chartex" xmlns:cx3="http://schemas.microsoft.com/office/drawing/2016/5/9/chartex" xmlns:cx4="http://schemas.microsoft.com/office/drawing/2016/5/10/chartex" xmlns:cx5="http://schemas.microsoft.com/office/drawing/2016/5/11/chartex" xmlns:cx6="http://schemas.microsoft.com/office/drawing/2016/5/12/chartex" xmlns:cx7="http://schemas.microsoft.com/office/drawing/2016/5/13/chartex" xmlns:cx8="http://schemas.microsoft.com/office/drawing/2016/5/14/chartex" xmlns:mc="http://schemas.openxmlformats.org/markup-compatibility/2006" xmlns:aink="http://schemas.microsoft.com/office/drawing/2016/ink" xmlns:am3d="http://schemas.microsoft.com/office/drawing/2017/model3d" xmlns:o="urn:schemas-microsoft-com:office:office" xmlns:oel="http://schemas.microsoft.com/office/2019/extlst" xmlns:r="http://schemas.openxmlformats.org/officeDocument/2006/relationships" xmlns:m="http://schemas.openxmlformats.org/officeDocument/2006/math" xmlns:v="urn:schemas-microsoft-com:vml" xmlns:wp14="http://schemas.microsoft.com/office/word/2010/wordprocessingDrawing" xmlns:wp="http://schemas.openxmlformats.org/drawingml/2006/wordprocessingDrawing" xmlns:w10="urn:schemas-microsoft-com:office:word" xmlns:w="http://schemas.openxmlformats.org/wordprocessingml/2006/main" xmlns:w14="http://schemas.microsoft.com/office/word/2010/wordml" xmlns:w15="http://schemas.microsoft.com/office/word/2012/wordml" xmlns:w16cex="http://schemas.microsoft.com/office/word/2018/wordml/cex" xmlns:w16cid="http://schemas.microsoft.com/office/word/2016/wordml/cid" xmlns:w16="http://schemas.microsoft.com/office/word/2018/wordml" xmlns:w16sdtdh="http://schemas.microsoft.com/office/word/2020/wordml/sdtdatahash" xmlns:w16se="http://schemas.microsoft.com/office/word/2015/wordml/symex" xmlns:wpg="http://schemas.microsoft.com/office/word/2010/wordprocessingGroup" xmlns:wpi="http://schemas.microsoft.com/office/word/2010/wordprocessingInk" xmlns:wne="http://schemas.microsoft.com/office/word/2006/wordml" xmlns:wps="http://schemas.microsoft.com/office/word/2010/wordprocessingShape" mc:Ignorable="w14 w15 w16se w16cid w16 w16cex w16sdtdh wp14">
-  <w:footnote w:type="separator" w:id="-1">
-    <w:p>
-      <w:pPr>
-        <w:spacing w:line="240" w:lineRule="auto"/>
-      </w:pPr>
-      <w:r>
-        <w:separator/>
-      </w:r>
-    </w:p>
-  </w:footnote>
-  <w:footnote w:type="continuationSeparator" w:id="0">
-    <w:p>
-      <w:pPr>
-        <w:spacing w:line="240" w:lineRule="auto"/>
-      </w:pPr>
-      <w:r>
-        <w:continuationSeparator/>
-      </w:r>
-    </w:p>
-  </w:footnote>
-</w:footnotes>
-</file>
-
 <file path=word/styles.xml><?xml version="1.0" encoding="utf-8"?>
-<w:styles xmlns:mc="http://schemas.openxmlformats.org/markup-compatibility/2006" xmlns:r="http://schemas.openxmlformats.org/officeDocument/2006/relationships" xmlns:w="http://schemas.openxmlformats.org/wordprocessingml/2006/main" xmlns:w14="http://schemas.microsoft.com/office/word/2010/wordml" xmlns:w15="http://schemas.microsoft.com/office/word/2012/wordml" xmlns:w16cex="http://schemas.microsoft.com/office/word/2018/wordml/cex" xmlns:w16cid="http://schemas.microsoft.com/office/word/2016/wordml/cid" xmlns:w16="http://schemas.microsoft.com/office/word/2018/wordml" xmlns:w16sdtdh="http://schemas.microsoft.com/office/word/2020/wordml/sdtdatahash" xmlns:w16se="http://schemas.microsoft.com/office/word/2015/wordml/symex" mc:Ignorable="w14 w15 w16se w16cid w16 w16cex w16sdtdh">
+<w:styles xmlns:w="http://schemas.openxmlformats.org/wordprocessingml/2006/main" xmlns:w14="http://schemas.microsoft.com/office/word/2010/wordml" xmlns:mc="http://schemas.openxmlformats.org/markup-compatibility/2006" mc:Ignorable="w14">
   <w:docDefaults>
     <w:rPrDefault>
       <w:rPr>
-        <w:rFonts w:ascii="Bolder" w:eastAsiaTheme="minorHAnsi" w:hAnsi="Bolder" w:cstheme="minorBidi"/>
+        <w:rFonts w:ascii="Bolder" w:hAnsi="Bolder" w:eastAsia="Calibri" w:cs="" w:cstheme="minorBidi" w:eastAsiaTheme="minorHAnsi"/>
         <w:sz w:val="22"/>
         <w:szCs w:val="22"/>
         <w:lang w:val="nl-NL" w:eastAsia="en-US" w:bidi="ar-SA"/>
@@ -1291,21 +1457,21 @@
     </w:rPrDefault>
     <w:pPrDefault>
       <w:pPr>
-        <w:spacing w:line="260" w:lineRule="exact"/>
+        <w:suppressAutoHyphens w:val="true"/>
       </w:pPr>
     </w:pPrDefault>
   </w:docDefaults>
   <w:latentStyles w:defLockedState="0" w:defUIPriority="99" w:defSemiHidden="0" w:defUnhideWhenUsed="0" w:defQFormat="0" w:count="376">
     <w:lsdException w:name="Normal" w:uiPriority="0" w:qFormat="1"/>
     <w:lsdException w:name="heading 1" w:uiPriority="9" w:qFormat="1"/>
-    <w:lsdException w:name="heading 2" w:semiHidden="1" w:uiPriority="9" w:unhideWhenUsed="1" w:qFormat="1"/>
-    <w:lsdException w:name="heading 3" w:semiHidden="1" w:uiPriority="9" w:unhideWhenUsed="1" w:qFormat="1"/>
-    <w:lsdException w:name="heading 4" w:semiHidden="1" w:uiPriority="9" w:unhideWhenUsed="1" w:qFormat="1"/>
-    <w:lsdException w:name="heading 5" w:semiHidden="1" w:uiPriority="9" w:unhideWhenUsed="1" w:qFormat="1"/>
-    <w:lsdException w:name="heading 6" w:semiHidden="1" w:uiPriority="9" w:unhideWhenUsed="1" w:qFormat="1"/>
-    <w:lsdException w:name="heading 7" w:semiHidden="1" w:uiPriority="9" w:unhideWhenUsed="1" w:qFormat="1"/>
-    <w:lsdException w:name="heading 8" w:semiHidden="1" w:uiPriority="9" w:unhideWhenUsed="1" w:qFormat="1"/>
-    <w:lsdException w:name="heading 9" w:semiHidden="1" w:uiPriority="9" w:unhideWhenUsed="1" w:qFormat="1"/>
+    <w:lsdException w:name="heading 2" w:uiPriority="9" w:semiHidden="1" w:unhideWhenUsed="1" w:qFormat="1"/>
+    <w:lsdException w:name="heading 3" w:uiPriority="9" w:semiHidden="1" w:unhideWhenUsed="1" w:qFormat="1"/>
+    <w:lsdException w:name="heading 4" w:uiPriority="9" w:semiHidden="1" w:unhideWhenUsed="1" w:qFormat="1"/>
+    <w:lsdException w:name="heading 5" w:uiPriority="9" w:semiHidden="1" w:unhideWhenUsed="1" w:qFormat="1"/>
+    <w:lsdException w:name="heading 6" w:uiPriority="9" w:semiHidden="1" w:unhideWhenUsed="1" w:qFormat="1"/>
+    <w:lsdException w:name="heading 7" w:uiPriority="9" w:semiHidden="1" w:unhideWhenUsed="1" w:qFormat="1"/>
+    <w:lsdException w:name="heading 8" w:uiPriority="9" w:semiHidden="1" w:unhideWhenUsed="1" w:qFormat="1"/>
+    <w:lsdException w:name="heading 9" w:uiPriority="9" w:semiHidden="1" w:unhideWhenUsed="1" w:qFormat="1"/>
     <w:lsdException w:name="index 1" w:semiHidden="1" w:unhideWhenUsed="1"/>
     <w:lsdException w:name="index 2" w:semiHidden="1" w:unhideWhenUsed="1"/>
     <w:lsdException w:name="index 3" w:semiHidden="1" w:unhideWhenUsed="1"/>
@@ -1315,22 +1481,22 @@
     <w:lsdException w:name="index 7" w:semiHidden="1" w:unhideWhenUsed="1"/>
     <w:lsdException w:name="index 8" w:semiHidden="1" w:unhideWhenUsed="1"/>
     <w:lsdException w:name="index 9" w:semiHidden="1" w:unhideWhenUsed="1"/>
-    <w:lsdException w:name="toc 1" w:semiHidden="1" w:uiPriority="39" w:unhideWhenUsed="1"/>
-    <w:lsdException w:name="toc 2" w:semiHidden="1" w:uiPriority="39" w:unhideWhenUsed="1"/>
-    <w:lsdException w:name="toc 3" w:semiHidden="1" w:uiPriority="39" w:unhideWhenUsed="1"/>
-    <w:lsdException w:name="toc 4" w:semiHidden="1" w:uiPriority="39" w:unhideWhenUsed="1"/>
-    <w:lsdException w:name="toc 5" w:semiHidden="1" w:uiPriority="39" w:unhideWhenUsed="1"/>
-    <w:lsdException w:name="toc 6" w:semiHidden="1" w:uiPriority="39" w:unhideWhenUsed="1"/>
-    <w:lsdException w:name="toc 7" w:semiHidden="1" w:uiPriority="39" w:unhideWhenUsed="1"/>
-    <w:lsdException w:name="toc 8" w:semiHidden="1" w:uiPriority="39" w:unhideWhenUsed="1"/>
-    <w:lsdException w:name="toc 9" w:semiHidden="1" w:uiPriority="39" w:unhideWhenUsed="1"/>
+    <w:lsdException w:name="toc 1" w:uiPriority="39" w:semiHidden="1" w:unhideWhenUsed="1"/>
+    <w:lsdException w:name="toc 2" w:uiPriority="39" w:semiHidden="1" w:unhideWhenUsed="1"/>
+    <w:lsdException w:name="toc 3" w:uiPriority="39" w:semiHidden="1" w:unhideWhenUsed="1"/>
+    <w:lsdException w:name="toc 4" w:uiPriority="39" w:semiHidden="1" w:unhideWhenUsed="1"/>
+    <w:lsdException w:name="toc 5" w:uiPriority="39" w:semiHidden="1" w:unhideWhenUsed="1"/>
+    <w:lsdException w:name="toc 6" w:uiPriority="39" w:semiHidden="1" w:unhideWhenUsed="1"/>
+    <w:lsdException w:name="toc 7" w:uiPriority="39" w:semiHidden="1" w:unhideWhenUsed="1"/>
+    <w:lsdException w:name="toc 8" w:uiPriority="39" w:semiHidden="1" w:unhideWhenUsed="1"/>
+    <w:lsdException w:name="toc 9" w:uiPriority="39" w:semiHidden="1" w:unhideWhenUsed="1"/>
     <w:lsdException w:name="Normal Indent" w:semiHidden="1" w:unhideWhenUsed="1"/>
     <w:lsdException w:name="footnote text" w:semiHidden="1" w:unhideWhenUsed="1"/>
     <w:lsdException w:name="annotation text" w:semiHidden="1" w:unhideWhenUsed="1"/>
     <w:lsdException w:name="header" w:semiHidden="1" w:unhideWhenUsed="1"/>
     <w:lsdException w:name="footer" w:semiHidden="1" w:unhideWhenUsed="1"/>
     <w:lsdException w:name="index heading" w:semiHidden="1" w:unhideWhenUsed="1"/>
-    <w:lsdException w:name="caption" w:semiHidden="1" w:uiPriority="35" w:unhideWhenUsed="1" w:qFormat="1"/>
+    <w:lsdException w:name="caption" w:uiPriority="35" w:semiHidden="1" w:unhideWhenUsed="1" w:qFormat="1"/>
     <w:lsdException w:name="table of figures" w:semiHidden="1" w:unhideWhenUsed="1"/>
     <w:lsdException w:name="envelope address" w:semiHidden="1" w:unhideWhenUsed="1"/>
     <w:lsdException w:name="envelope return" w:semiHidden="1" w:unhideWhenUsed="1"/>
@@ -1361,7 +1527,7 @@
     <w:lsdException w:name="Title" w:uiPriority="10" w:qFormat="1"/>
     <w:lsdException w:name="Closing" w:semiHidden="1" w:unhideWhenUsed="1"/>
     <w:lsdException w:name="Signature" w:semiHidden="1" w:unhideWhenUsed="1"/>
-    <w:lsdException w:name="Default Paragraph Font" w:semiHidden="1" w:uiPriority="1" w:unhideWhenUsed="1"/>
+    <w:lsdException w:name="Default Paragraph Font" w:uiPriority="1" w:semiHidden="1" w:unhideWhenUsed="1"/>
     <w:lsdException w:name="Body Text" w:semiHidden="1" w:unhideWhenUsed="1"/>
     <w:lsdException w:name="Body Text Indent" w:semiHidden="1" w:unhideWhenUsed="1"/>
     <w:lsdException w:name="List Continue" w:semiHidden="1" w:unhideWhenUsed="1"/>
@@ -1561,8 +1727,8 @@
     <w:lsdException w:name="Subtle Reference" w:uiPriority="31" w:qFormat="1"/>
     <w:lsdException w:name="Intense Reference" w:uiPriority="32" w:qFormat="1"/>
     <w:lsdException w:name="Book Title" w:uiPriority="33" w:qFormat="1"/>
-    <w:lsdException w:name="Bibliography" w:semiHidden="1" w:uiPriority="37" w:unhideWhenUsed="1"/>
-    <w:lsdException w:name="TOC Heading" w:semiHidden="1" w:uiPriority="39" w:unhideWhenUsed="1" w:qFormat="1"/>
+    <w:lsdException w:name="Bibliography" w:uiPriority="37" w:semiHidden="1" w:unhideWhenUsed="1"/>
+    <w:lsdException w:name="TOC Heading" w:uiPriority="39" w:semiHidden="1" w:unhideWhenUsed="1" w:qFormat="1"/>
     <w:lsdException w:name="Plain Table 1" w:uiPriority="41"/>
     <w:lsdException w:name="Plain Table 2" w:uiPriority="42"/>
     <w:lsdException w:name="Plain Table 3" w:uiPriority="43"/>
@@ -1673,15 +1839,96 @@
     <w:lsdException w:name="Unresolved Mention" w:semiHidden="1" w:unhideWhenUsed="1"/>
     <w:lsdException w:name="Smart Link" w:semiHidden="1" w:unhideWhenUsed="1"/>
   </w:latentStyles>
-  <w:style w:type="paragraph" w:default="1" w:styleId="Standaard">
+  <w:style w:type="paragraph" w:styleId="Normal" w:default="1">
     <w:name w:val="Normal"/>
     <w:qFormat/>
+    <w:pPr>
+      <w:widowControl/>
+      <w:bidi w:val="0"/>
+      <w:spacing w:lineRule="exact" w:line="260" w:before="0" w:after="0"/>
+      <w:jc w:val="left"/>
+    </w:pPr>
+    <w:rPr>
+      <w:rFonts w:ascii="Bolder" w:hAnsi="Bolder" w:eastAsia="Calibri" w:cs="" w:cstheme="minorBidi" w:eastAsiaTheme="minorHAnsi"/>
+      <w:color w:val="auto"/>
+      <w:kern w:val="0"/>
+      <w:sz w:val="22"/>
+      <w:szCs w:val="22"/>
+      <w:lang w:val="nl-NL" w:eastAsia="en-US" w:bidi="ar-SA"/>
+    </w:rPr>
   </w:style>
-  <w:style w:type="character" w:default="1" w:styleId="Standaardalinea-lettertype">
+  <w:style w:type="character" w:styleId="DefaultParagraphFont" w:default="1">
     <w:name w:val="Default Paragraph Font"/>
     <w:uiPriority w:val="1"/>
     <w:semiHidden/>
     <w:unhideWhenUsed/>
+    <w:qFormat/>
+    <w:rPr/>
+  </w:style>
+  <w:style w:type="paragraph" w:styleId="Heading">
+    <w:name w:val="Heading"/>
+    <w:basedOn w:val="Normal"/>
+    <w:next w:val="TextBody"/>
+    <w:qFormat/>
+    <w:pPr>
+      <w:keepNext w:val="true"/>
+      <w:spacing w:before="240" w:after="120"/>
+    </w:pPr>
+    <w:rPr>
+      <w:rFonts w:ascii="Liberation Sans" w:hAnsi="Liberation Sans" w:eastAsia="Noto Sans CJK SC" w:cs="Noto Sans Devanagari"/>
+      <w:sz w:val="28"/>
+      <w:szCs w:val="28"/>
+    </w:rPr>
+  </w:style>
+  <w:style w:type="paragraph" w:styleId="TextBody">
+    <w:name w:val="Body Text"/>
+    <w:basedOn w:val="Normal"/>
+    <w:pPr>
+      <w:spacing w:lineRule="auto" w:line="276" w:before="0" w:after="140"/>
+    </w:pPr>
+    <w:rPr/>
+  </w:style>
+  <w:style w:type="paragraph" w:styleId="List">
+    <w:name w:val="List"/>
+    <w:basedOn w:val="TextBody"/>
+    <w:pPr/>
+    <w:rPr>
+      <w:rFonts w:cs="Noto Sans Devanagari"/>
+    </w:rPr>
+  </w:style>
+  <w:style w:type="paragraph" w:styleId="Caption">
+    <w:name w:val="Caption"/>
+    <w:basedOn w:val="Normal"/>
+    <w:qFormat/>
+    <w:pPr>
+      <w:suppressLineNumbers/>
+      <w:spacing w:before="120" w:after="120"/>
+    </w:pPr>
+    <w:rPr>
+      <w:rFonts w:cs="Noto Sans Devanagari"/>
+      <w:i/>
+      <w:iCs/>
+      <w:sz w:val="24"/>
+      <w:szCs w:val="24"/>
+    </w:rPr>
+  </w:style>
+  <w:style w:type="paragraph" w:styleId="Index">
+    <w:name w:val="Index"/>
+    <w:basedOn w:val="Normal"/>
+    <w:qFormat/>
+    <w:pPr>
+      <w:suppressLineNumbers/>
+    </w:pPr>
+    <w:rPr>
+      <w:rFonts w:cs="Noto Sans Devanagari"/>
+    </w:rPr>
+  </w:style>
+  <w:style w:type="numbering" w:styleId="NoList" w:default="1">
+    <w:name w:val="No List"/>
+    <w:uiPriority w:val="99"/>
+    <w:semiHidden/>
+    <w:unhideWhenUsed/>
+    <w:qFormat/>
   </w:style>
   <w:style w:type="table" w:default="1" w:styleId="Standaardtabel">
     <w:name w:val="Normal Table"/>
@@ -1689,7 +1936,6 @@
     <w:semiHidden/>
     <w:unhideWhenUsed/>
     <w:tblPr>
-      <w:tblInd w:w="0" w:type="dxa"/>
       <w:tblCellMar>
         <w:top w:w="0" w:type="dxa"/>
         <w:left w:w="108" w:type="dxa"/>
@@ -1697,12 +1943,6 @@
         <w:right w:w="108" w:type="dxa"/>
       </w:tblCellMar>
     </w:tblPr>
-  </w:style>
-  <w:style w:type="numbering" w:default="1" w:styleId="Geenlijst">
-    <w:name w:val="No List"/>
-    <w:uiPriority w:val="99"/>
-    <w:semiHidden/>
-    <w:unhideWhenUsed/>
   </w:style>
 </w:styles>
 </file>
